--- a/Questions (Word docs)/AQA A-Level Questions/Technical Principles/Topic A4/3.1.4_metal_processes.docx
+++ b/Questions (Word docs)/AQA A-Level Questions/Technical Principles/Topic A4/3.1.4_metal_processes.docx
@@ -128,9 +128,8 @@
           <w:b/>
           <w:sz w:val="96"/>
           <w:szCs w:val="96"/>
-          <w:highlight w:val="yellow"/>
-        </w:rPr>
-        <w:t>Woods</w:t>
+        </w:rPr>
+        <w:t>Metal processes</w:t>
       </w:r>
     </w:p>
     <w:p>
@@ -692,14 +691,14 @@
           <w:sz w:val="28"/>
           <w:szCs w:val="28"/>
         </w:rPr>
-        <w:t xml:space="preserve"> XX</w:t>
-      </w:r>
-      <w:r>
-        <w:rPr>
-          <w:sz w:val="28"/>
-          <w:szCs w:val="28"/>
-        </w:rPr>
-        <w:t>?</w:t>
+        <w:t xml:space="preserve"> </w:t>
+      </w:r>
+      <w:r>
+        <w:rPr>
+          <w:sz w:val="28"/>
+          <w:szCs w:val="28"/>
+        </w:rPr>
+        <w:t>Which welding method uses a consumable wire electrode and inert gas shielding?</w:t>
       </w:r>
     </w:p>
     <w:p>
@@ -719,6 +718,7 @@
           <w:szCs w:val="28"/>
         </w:rPr>
       </w:pPr>
+      <w:proofErr w:type="gramStart"/>
       <w:r>
         <w:rPr>
           <w:b/>
@@ -727,6 +727,7 @@
         </w:rPr>
         <w:t>A</w:t>
       </w:r>
+      <w:proofErr w:type="gramEnd"/>
       <w:r>
         <w:rPr>
           <w:sz w:val="28"/>
@@ -746,7 +747,7 @@
           <w:sz w:val="28"/>
           <w:szCs w:val="28"/>
         </w:rPr>
-        <w:t>X</w:t>
+        <w:t>Oxy-acetylene welding</w:t>
       </w:r>
     </w:p>
     <w:p>
@@ -793,7 +794,7 @@
           <w:sz w:val="28"/>
           <w:szCs w:val="28"/>
         </w:rPr>
-        <w:t>X</w:t>
+        <w:t>MIG welding</w:t>
       </w:r>
     </w:p>
     <w:p>
@@ -840,7 +841,7 @@
           <w:sz w:val="28"/>
           <w:szCs w:val="28"/>
         </w:rPr>
-        <w:t>X</w:t>
+        <w:t>Spot welding</w:t>
       </w:r>
     </w:p>
     <w:p>
@@ -905,14 +906,14 @@
           <w:sz w:val="28"/>
           <w:szCs w:val="28"/>
         </w:rPr>
-        <w:t xml:space="preserve"> XX</w:t>
-      </w:r>
-      <w:r>
-        <w:rPr>
-          <w:sz w:val="28"/>
-          <w:szCs w:val="28"/>
-        </w:rPr>
-        <w:t>?</w:t>
+        <w:t xml:space="preserve"> </w:t>
+      </w:r>
+      <w:r>
+        <w:rPr>
+          <w:sz w:val="28"/>
+          <w:szCs w:val="28"/>
+        </w:rPr>
+        <w:t>What is a key advantage of TIG welding over MIG welding?</w:t>
       </w:r>
     </w:p>
     <w:p>
@@ -959,7 +960,7 @@
           <w:sz w:val="28"/>
           <w:szCs w:val="28"/>
         </w:rPr>
-        <w:t>X</w:t>
+        <w:t>Faster process for thick metals</w:t>
       </w:r>
     </w:p>
     <w:p>
@@ -1006,7 +1007,7 @@
           <w:sz w:val="28"/>
           <w:szCs w:val="28"/>
         </w:rPr>
-        <w:t>X</w:t>
+        <w:t>Lower skill requirement</w:t>
       </w:r>
     </w:p>
     <w:p>
@@ -1053,8 +1054,17 @@
           <w:sz w:val="28"/>
           <w:szCs w:val="28"/>
         </w:rPr>
-        <w:t>X</w:t>
-      </w:r>
+        <w:t>Greater precision and cleaner welds</w:t>
+      </w:r>
+    </w:p>
+    <w:p>
+      <w:pPr>
+        <w:rPr>
+          <w:b/>
+          <w:sz w:val="28"/>
+          <w:szCs w:val="28"/>
+        </w:rPr>
+      </w:pPr>
     </w:p>
     <w:p>
       <w:pPr>
@@ -1110,14 +1120,14 @@
           <w:sz w:val="28"/>
           <w:szCs w:val="28"/>
         </w:rPr>
-        <w:t xml:space="preserve"> XX</w:t>
-      </w:r>
-      <w:r>
-        <w:rPr>
-          <w:sz w:val="28"/>
-          <w:szCs w:val="28"/>
-        </w:rPr>
-        <w:t>?</w:t>
+        <w:t xml:space="preserve"> </w:t>
+      </w:r>
+      <w:r>
+        <w:rPr>
+          <w:sz w:val="28"/>
+          <w:szCs w:val="28"/>
+        </w:rPr>
+        <w:t>Which process is suited for creating cylindrical parts like shafts?</w:t>
       </w:r>
     </w:p>
     <w:p>
@@ -1164,7 +1174,7 @@
           <w:sz w:val="28"/>
           <w:szCs w:val="28"/>
         </w:rPr>
-        <w:t>X</w:t>
+        <w:t>Turning</w:t>
       </w:r>
     </w:p>
     <w:p>
@@ -1211,7 +1221,7 @@
           <w:sz w:val="28"/>
           <w:szCs w:val="28"/>
         </w:rPr>
-        <w:t>X</w:t>
+        <w:t>Deep drawing</w:t>
       </w:r>
     </w:p>
     <w:p>
@@ -1258,8 +1268,17 @@
           <w:sz w:val="28"/>
           <w:szCs w:val="28"/>
         </w:rPr>
-        <w:t>X</w:t>
-      </w:r>
+        <w:t>Forging</w:t>
+      </w:r>
+    </w:p>
+    <w:p>
+      <w:pPr>
+        <w:rPr>
+          <w:b/>
+          <w:sz w:val="28"/>
+          <w:szCs w:val="28"/>
+        </w:rPr>
+      </w:pPr>
     </w:p>
     <w:p>
       <w:pPr>
@@ -1315,14 +1334,14 @@
           <w:sz w:val="28"/>
           <w:szCs w:val="28"/>
         </w:rPr>
-        <w:t xml:space="preserve"> XX</w:t>
-      </w:r>
-      <w:r>
-        <w:rPr>
-          <w:sz w:val="28"/>
-          <w:szCs w:val="28"/>
-        </w:rPr>
-        <w:t>?</w:t>
+        <w:t xml:space="preserve"> </w:t>
+      </w:r>
+      <w:r>
+        <w:rPr>
+          <w:sz w:val="28"/>
+          <w:szCs w:val="28"/>
+        </w:rPr>
+        <w:t>Which process shapes metal by forcing it into a die with a punch?</w:t>
       </w:r>
     </w:p>
     <w:p>
@@ -1369,7 +1388,7 @@
           <w:sz w:val="28"/>
           <w:szCs w:val="28"/>
         </w:rPr>
-        <w:t>X</w:t>
+        <w:t>Spinning</w:t>
       </w:r>
     </w:p>
     <w:p>
@@ -1416,7 +1435,7 @@
           <w:sz w:val="28"/>
           <w:szCs w:val="28"/>
         </w:rPr>
-        <w:t>X</w:t>
+        <w:t>Press forming</w:t>
       </w:r>
     </w:p>
     <w:p>
@@ -1463,7 +1482,7 @@
           <w:sz w:val="28"/>
           <w:szCs w:val="28"/>
         </w:rPr>
-        <w:t>X</w:t>
+        <w:t>Rolling</w:t>
       </w:r>
     </w:p>
     <w:p>
@@ -1481,15 +1500,6 @@
           <w:sz w:val="28"/>
           <w:szCs w:val="28"/>
           <w:u w:val="single"/>
-        </w:rPr>
-      </w:pPr>
-    </w:p>
-    <w:p>
-      <w:pPr>
-        <w:rPr>
-          <w:b/>
-          <w:sz w:val="28"/>
-          <w:szCs w:val="28"/>
         </w:rPr>
       </w:pPr>
     </w:p>
@@ -1510,6 +1520,61 @@
           <w:szCs w:val="28"/>
         </w:rPr>
       </w:pPr>
+      <w:r>
+        <w:rPr>
+          <w:b/>
+          <w:color w:val="000000"/>
+          <w:sz w:val="28"/>
+          <w:szCs w:val="28"/>
+        </w:rPr>
+        <w:lastRenderedPageBreak/>
+        <w:t>Q</w:t>
+      </w:r>
+      <w:r>
+        <w:rPr>
+          <w:b/>
+          <w:color w:val="000000"/>
+          <w:sz w:val="28"/>
+          <w:szCs w:val="28"/>
+        </w:rPr>
+        <w:t>5</w:t>
+      </w:r>
+      <w:r>
+        <w:rPr>
+          <w:b/>
+          <w:color w:val="000000"/>
+          <w:sz w:val="28"/>
+          <w:szCs w:val="28"/>
+        </w:rPr>
+        <w:t xml:space="preserve">. </w:t>
+      </w:r>
+      <w:r>
+        <w:rPr>
+          <w:bCs/>
+          <w:color w:val="000000"/>
+          <w:sz w:val="28"/>
+          <w:szCs w:val="28"/>
+        </w:rPr>
+        <w:t>Explain why die casting is an appropriate manufacturing method for the model toy vehicle shown</w:t>
+      </w:r>
+      <w:r>
+        <w:rPr>
+          <w:bCs/>
+          <w:color w:val="000000"/>
+          <w:sz w:val="28"/>
+          <w:szCs w:val="28"/>
+        </w:rPr>
+        <w:t xml:space="preserve"> below</w:t>
+      </w:r>
+      <w:r>
+        <w:rPr>
+          <w:b/>
+          <w:color w:val="000000"/>
+          <w:sz w:val="28"/>
+          <w:szCs w:val="28"/>
+        </w:rPr>
+        <w:t xml:space="preserve"> (6 marks)</w:t>
+      </w:r>
     </w:p>
     <w:p>
       <w:pPr>
@@ -1539,20 +1604,64 @@
           <w:between w:val="nil"/>
         </w:pBdr>
         <w:shd w:val="clear" w:color="auto" w:fill="FFFFFF"/>
-        <w:rPr>
-          <w:sz w:val="28"/>
-          <w:szCs w:val="28"/>
-        </w:rPr>
-      </w:pPr>
-      <w:r>
-        <w:rPr>
-          <w:b/>
-          <w:color w:val="000000"/>
-          <w:sz w:val="28"/>
-          <w:szCs w:val="28"/>
-        </w:rPr>
-        <w:lastRenderedPageBreak/>
-        <w:t xml:space="preserve">Q9. </w:t>
+        <w:jc w:val="center"/>
+        <w:rPr>
+          <w:sz w:val="28"/>
+          <w:szCs w:val="28"/>
+        </w:rPr>
+      </w:pPr>
+      <w:r>
+        <w:rPr>
+          <w:noProof/>
+        </w:rPr>
+        <w:drawing>
+          <wp:inline distT="0" distB="0" distL="0" distR="0" wp14:anchorId="4746D16A" wp14:editId="5905EE6D">
+            <wp:extent cx="3219450" cy="1285854"/>
+            <wp:effectExtent l="0" t="0" r="0" b="0"/>
+            <wp:docPr id="227208630" name="Picture 2" descr="Vintage Red Toy Car Made In Japan tin toy | eBay"/>
+            <wp:cNvGraphicFramePr>
+              <a:graphicFrameLocks xmlns:a="http://schemas.openxmlformats.org/drawingml/2006/main" noChangeAspect="1"/>
+            </wp:cNvGraphicFramePr>
+            <a:graphic xmlns:a="http://schemas.openxmlformats.org/drawingml/2006/main">
+              <a:graphicData uri="http://schemas.openxmlformats.org/drawingml/2006/picture">
+                <pic:pic xmlns:pic="http://schemas.openxmlformats.org/drawingml/2006/picture">
+                  <pic:nvPicPr>
+                    <pic:cNvPr id="0" name="Picture 3" descr="Vintage Red Toy Car Made In Japan tin toy | eBay"/>
+                    <pic:cNvPicPr>
+                      <a:picLocks noChangeAspect="1" noChangeArrowheads="1"/>
+                    </pic:cNvPicPr>
+                  </pic:nvPicPr>
+                  <pic:blipFill>
+                    <a:blip r:embed="rId7" cstate="print">
+                      <a:extLst>
+                        <a:ext uri="{28A0092B-C50C-407E-A947-70E740481C1C}">
+                          <a14:useLocalDpi xmlns:a14="http://schemas.microsoft.com/office/drawing/2010/main" val="0"/>
+                        </a:ext>
+                      </a:extLst>
+                    </a:blip>
+                    <a:srcRect/>
+                    <a:stretch>
+                      <a:fillRect/>
+                    </a:stretch>
+                  </pic:blipFill>
+                  <pic:spPr bwMode="auto">
+                    <a:xfrm>
+                      <a:off x="0" y="0"/>
+                      <a:ext cx="3248981" cy="1297649"/>
+                    </a:xfrm>
+                    <a:prstGeom prst="rect">
+                      <a:avLst/>
+                    </a:prstGeom>
+                    <a:noFill/>
+                    <a:ln>
+                      <a:noFill/>
+                    </a:ln>
+                  </pic:spPr>
+                </pic:pic>
+              </a:graphicData>
+            </a:graphic>
+          </wp:inline>
+        </w:drawing>
       </w:r>
     </w:p>
     <w:p>
@@ -1635,8 +1744,166 @@
         </w:rPr>
       </w:pPr>
     </w:p>
-    <w:p/>
-    <w:p/>
+    <w:p>
+      <w:pPr>
+        <w:pBdr>
+          <w:bottom w:val="single" w:sz="4" w:space="1" w:color="000000"/>
+        </w:pBdr>
+        <w:shd w:val="clear" w:color="auto" w:fill="FFFFFF"/>
+        <w:spacing w:before="280" w:after="280"/>
+        <w:rPr>
+          <w:sz w:val="21"/>
+          <w:szCs w:val="21"/>
+        </w:rPr>
+      </w:pPr>
+    </w:p>
+    <w:p>
+      <w:pPr>
+        <w:rPr>
+          <w:sz w:val="20"/>
+          <w:szCs w:val="20"/>
+        </w:rPr>
+      </w:pPr>
+    </w:p>
+    <w:p>
+      <w:pPr>
+        <w:pBdr>
+          <w:bottom w:val="single" w:sz="4" w:space="1" w:color="000000"/>
+        </w:pBdr>
+        <w:rPr>
+          <w:sz w:val="20"/>
+          <w:szCs w:val="20"/>
+        </w:rPr>
+      </w:pPr>
+    </w:p>
+    <w:p>
+      <w:pPr>
+        <w:rPr>
+          <w:sz w:val="20"/>
+          <w:szCs w:val="20"/>
+        </w:rPr>
+      </w:pPr>
+    </w:p>
+    <w:p>
+      <w:pPr>
+        <w:pBdr>
+          <w:bottom w:val="single" w:sz="4" w:space="1" w:color="000000"/>
+        </w:pBdr>
+        <w:shd w:val="clear" w:color="auto" w:fill="FFFFFF"/>
+        <w:spacing w:before="280" w:after="280"/>
+        <w:rPr>
+          <w:sz w:val="21"/>
+          <w:szCs w:val="21"/>
+        </w:rPr>
+      </w:pPr>
+    </w:p>
+    <w:p>
+      <w:pPr>
+        <w:rPr>
+          <w:sz w:val="20"/>
+          <w:szCs w:val="20"/>
+        </w:rPr>
+      </w:pPr>
+    </w:p>
+    <w:p>
+      <w:pPr>
+        <w:pBdr>
+          <w:bottom w:val="single" w:sz="4" w:space="1" w:color="000000"/>
+        </w:pBdr>
+        <w:rPr>
+          <w:sz w:val="20"/>
+          <w:szCs w:val="20"/>
+        </w:rPr>
+      </w:pPr>
+    </w:p>
+    <w:p>
+      <w:pPr>
+        <w:rPr>
+          <w:sz w:val="20"/>
+          <w:szCs w:val="20"/>
+        </w:rPr>
+      </w:pPr>
+    </w:p>
+    <w:p>
+      <w:pPr>
+        <w:pBdr>
+          <w:bottom w:val="single" w:sz="4" w:space="1" w:color="000000"/>
+        </w:pBdr>
+        <w:shd w:val="clear" w:color="auto" w:fill="FFFFFF"/>
+        <w:spacing w:before="280" w:after="280"/>
+        <w:rPr>
+          <w:sz w:val="21"/>
+          <w:szCs w:val="21"/>
+        </w:rPr>
+      </w:pPr>
+    </w:p>
+    <w:p>
+      <w:pPr>
+        <w:rPr>
+          <w:sz w:val="20"/>
+          <w:szCs w:val="20"/>
+        </w:rPr>
+      </w:pPr>
+    </w:p>
+    <w:p>
+      <w:pPr>
+        <w:pBdr>
+          <w:bottom w:val="single" w:sz="4" w:space="1" w:color="000000"/>
+        </w:pBdr>
+        <w:rPr>
+          <w:sz w:val="20"/>
+          <w:szCs w:val="20"/>
+        </w:rPr>
+      </w:pPr>
+    </w:p>
+    <w:p>
+      <w:pPr>
+        <w:rPr>
+          <w:sz w:val="20"/>
+          <w:szCs w:val="20"/>
+        </w:rPr>
+      </w:pPr>
+    </w:p>
+    <w:p>
+      <w:pPr>
+        <w:pBdr>
+          <w:bottom w:val="single" w:sz="4" w:space="1" w:color="000000"/>
+        </w:pBdr>
+        <w:shd w:val="clear" w:color="auto" w:fill="FFFFFF"/>
+        <w:spacing w:before="280" w:after="280"/>
+        <w:rPr>
+          <w:sz w:val="21"/>
+          <w:szCs w:val="21"/>
+        </w:rPr>
+      </w:pPr>
+    </w:p>
+    <w:p>
+      <w:pPr>
+        <w:rPr>
+          <w:sz w:val="20"/>
+          <w:szCs w:val="20"/>
+        </w:rPr>
+      </w:pPr>
+    </w:p>
+    <w:p>
+      <w:pPr>
+        <w:pBdr>
+          <w:bottom w:val="single" w:sz="4" w:space="1" w:color="000000"/>
+        </w:pBdr>
+        <w:rPr>
+          <w:sz w:val="20"/>
+          <w:szCs w:val="20"/>
+        </w:rPr>
+      </w:pPr>
+    </w:p>
+    <w:p>
+      <w:pPr>
+        <w:rPr>
+          <w:sz w:val="20"/>
+          <w:szCs w:val="20"/>
+        </w:rPr>
+      </w:pPr>
+    </w:p>
     <w:p>
       <w:pPr>
         <w:pBdr>
@@ -1666,103 +1933,13 @@
         </w:pBdr>
         <w:shd w:val="clear" w:color="auto" w:fill="FFFFFF"/>
         <w:rPr>
-          <w:sz w:val="28"/>
-          <w:szCs w:val="28"/>
-        </w:rPr>
-      </w:pPr>
-      <w:r>
-        <w:rPr>
-          <w:b/>
-          <w:color w:val="000000"/>
-          <w:sz w:val="28"/>
-          <w:szCs w:val="28"/>
-        </w:rPr>
-        <w:t xml:space="preserve">Q10. </w:t>
-      </w:r>
-    </w:p>
-    <w:p>
-      <w:pPr>
-        <w:pBdr>
-          <w:bottom w:val="single" w:sz="4" w:space="1" w:color="000000"/>
-        </w:pBdr>
-        <w:shd w:val="clear" w:color="auto" w:fill="FFFFFF"/>
-        <w:spacing w:before="280" w:after="280"/>
-        <w:rPr>
-          <w:sz w:val="21"/>
-          <w:szCs w:val="21"/>
-        </w:rPr>
-      </w:pPr>
-    </w:p>
-    <w:p>
-      <w:pPr>
-        <w:rPr>
-          <w:sz w:val="20"/>
-          <w:szCs w:val="20"/>
-        </w:rPr>
-      </w:pPr>
-    </w:p>
-    <w:p>
-      <w:pPr>
-        <w:pBdr>
-          <w:bottom w:val="single" w:sz="4" w:space="1" w:color="000000"/>
-        </w:pBdr>
-        <w:rPr>
-          <w:sz w:val="20"/>
-          <w:szCs w:val="20"/>
-        </w:rPr>
-      </w:pPr>
-    </w:p>
-    <w:p>
-      <w:pPr>
-        <w:rPr>
-          <w:sz w:val="20"/>
-          <w:szCs w:val="20"/>
-        </w:rPr>
-      </w:pPr>
-    </w:p>
-    <w:p>
-      <w:pPr>
-        <w:pBdr>
-          <w:bottom w:val="single" w:sz="4" w:space="1" w:color="000000"/>
-        </w:pBdr>
-        <w:shd w:val="clear" w:color="auto" w:fill="FFFFFF"/>
-        <w:spacing w:before="280" w:after="280"/>
-        <w:rPr>
-          <w:sz w:val="21"/>
-          <w:szCs w:val="21"/>
-        </w:rPr>
-      </w:pPr>
-    </w:p>
-    <w:p>
-      <w:pPr>
-        <w:rPr>
-          <w:sz w:val="20"/>
-          <w:szCs w:val="20"/>
-        </w:rPr>
-      </w:pPr>
-    </w:p>
-    <w:p>
-      <w:pPr>
-        <w:pBdr>
-          <w:bottom w:val="single" w:sz="4" w:space="1" w:color="000000"/>
-        </w:pBdr>
-        <w:rPr>
-          <w:sz w:val="20"/>
-          <w:szCs w:val="20"/>
-        </w:rPr>
-      </w:pPr>
-    </w:p>
-    <w:p>
-      <w:pPr>
-        <w:rPr>
-          <w:sz w:val="20"/>
-          <w:szCs w:val="20"/>
-        </w:rPr>
-      </w:pPr>
-    </w:p>
-    <w:p/>
-    <w:p/>
-    <w:p/>
+          <w:b/>
+          <w:color w:val="000000"/>
+          <w:sz w:val="28"/>
+          <w:szCs w:val="28"/>
+        </w:rPr>
+      </w:pPr>
+    </w:p>
     <w:p>
       <w:pPr>
         <w:pBdr>
@@ -1792,147 +1969,35 @@
         </w:pBdr>
         <w:shd w:val="clear" w:color="auto" w:fill="FFFFFF"/>
         <w:rPr>
-          <w:sz w:val="28"/>
-          <w:szCs w:val="28"/>
-        </w:rPr>
-      </w:pPr>
-      <w:r>
-        <w:rPr>
-          <w:b/>
-          <w:color w:val="000000"/>
-          <w:sz w:val="28"/>
-          <w:szCs w:val="28"/>
-        </w:rPr>
-        <w:t xml:space="preserve">Q11. </w:t>
-      </w:r>
-    </w:p>
-    <w:p>
-      <w:pPr>
-        <w:pBdr>
-          <w:bottom w:val="single" w:sz="4" w:space="1" w:color="000000"/>
-        </w:pBdr>
-        <w:shd w:val="clear" w:color="auto" w:fill="FFFFFF"/>
-        <w:spacing w:before="280" w:after="280"/>
-        <w:rPr>
-          <w:sz w:val="21"/>
-          <w:szCs w:val="21"/>
-        </w:rPr>
-      </w:pPr>
-    </w:p>
-    <w:p>
-      <w:pPr>
-        <w:rPr>
-          <w:sz w:val="20"/>
-          <w:szCs w:val="20"/>
-        </w:rPr>
-      </w:pPr>
-    </w:p>
-    <w:p>
-      <w:pPr>
-        <w:pBdr>
-          <w:bottom w:val="single" w:sz="4" w:space="1" w:color="000000"/>
-        </w:pBdr>
-        <w:rPr>
-          <w:sz w:val="20"/>
-          <w:szCs w:val="20"/>
-        </w:rPr>
-      </w:pPr>
-    </w:p>
-    <w:p>
-      <w:pPr>
-        <w:rPr>
-          <w:sz w:val="20"/>
-          <w:szCs w:val="20"/>
-        </w:rPr>
-      </w:pPr>
-    </w:p>
-    <w:p>
-      <w:pPr>
-        <w:pBdr>
-          <w:bottom w:val="single" w:sz="4" w:space="1" w:color="000000"/>
-        </w:pBdr>
-        <w:shd w:val="clear" w:color="auto" w:fill="FFFFFF"/>
-        <w:spacing w:before="280" w:after="280"/>
-        <w:rPr>
-          <w:sz w:val="21"/>
-          <w:szCs w:val="21"/>
-        </w:rPr>
-      </w:pPr>
-    </w:p>
-    <w:p>
-      <w:pPr>
-        <w:rPr>
-          <w:sz w:val="20"/>
-          <w:szCs w:val="20"/>
-        </w:rPr>
-      </w:pPr>
-    </w:p>
-    <w:p>
-      <w:pPr>
-        <w:pBdr>
-          <w:bottom w:val="single" w:sz="4" w:space="1" w:color="000000"/>
-        </w:pBdr>
-        <w:rPr>
-          <w:sz w:val="20"/>
-          <w:szCs w:val="20"/>
-        </w:rPr>
-      </w:pPr>
-    </w:p>
-    <w:p>
-      <w:pPr>
-        <w:rPr>
-          <w:sz w:val="20"/>
-          <w:szCs w:val="20"/>
-        </w:rPr>
-      </w:pPr>
-    </w:p>
-    <w:p/>
-    <w:p/>
-    <w:p/>
-    <w:p>
-      <w:pPr>
-        <w:rPr>
-          <w:b/>
-          <w:sz w:val="28"/>
-          <w:szCs w:val="28"/>
-        </w:rPr>
-      </w:pPr>
-      <w:r>
-        <w:rPr>
-          <w:b/>
+          <w:b/>
+          <w:color w:val="000000"/>
+          <w:sz w:val="28"/>
+          <w:szCs w:val="28"/>
+        </w:rPr>
+      </w:pPr>
+      <w:r>
+        <w:rPr>
+          <w:b/>
+          <w:color w:val="000000"/>
           <w:sz w:val="28"/>
           <w:szCs w:val="28"/>
         </w:rPr>
         <w:lastRenderedPageBreak/>
-        <w:t>Answers</w:t>
-      </w:r>
-    </w:p>
-    <w:p>
-      <w:pPr>
-        <w:rPr>
-          <w:b/>
-          <w:sz w:val="32"/>
-          <w:szCs w:val="32"/>
-        </w:rPr>
-      </w:pPr>
-    </w:p>
-    <w:p>
-      <w:pPr>
-        <w:rPr>
-          <w:sz w:val="28"/>
-          <w:szCs w:val="28"/>
-        </w:rPr>
-      </w:pPr>
-      <w:r>
-        <w:rPr>
-          <w:b/>
-          <w:sz w:val="28"/>
-          <w:szCs w:val="28"/>
-        </w:rPr>
-        <w:t>Q1</w:t>
-      </w:r>
-      <w:r>
-        <w:rPr>
+        <w:t>Q</w:t>
+      </w:r>
+      <w:r>
+        <w:rPr>
+          <w:b/>
+          <w:color w:val="000000"/>
+          <w:sz w:val="28"/>
+          <w:szCs w:val="28"/>
+        </w:rPr>
+        <w:t>6</w:t>
+      </w:r>
+      <w:r>
+        <w:rPr>
+          <w:b/>
+          <w:color w:val="000000"/>
           <w:sz w:val="28"/>
           <w:szCs w:val="28"/>
         </w:rPr>
@@ -1940,347 +2005,31 @@
       </w:r>
       <w:r>
         <w:rPr>
-          <w:sz w:val="28"/>
-          <w:szCs w:val="28"/>
-        </w:rPr>
-        <w:t>X</w:t>
-      </w:r>
-    </w:p>
-    <w:p>
-      <w:pPr>
-        <w:rPr>
-          <w:sz w:val="28"/>
-          <w:szCs w:val="28"/>
-        </w:rPr>
-      </w:pPr>
-      <w:r>
-        <w:rPr>
-          <w:b/>
-          <w:sz w:val="28"/>
-          <w:szCs w:val="28"/>
-        </w:rPr>
-        <w:t>Q2</w:t>
-      </w:r>
-      <w:r>
-        <w:rPr>
-          <w:sz w:val="28"/>
-          <w:szCs w:val="28"/>
-        </w:rPr>
-        <w:t xml:space="preserve">. </w:t>
-      </w:r>
-      <w:r>
-        <w:rPr>
-          <w:sz w:val="28"/>
-          <w:szCs w:val="28"/>
-        </w:rPr>
-        <w:t>X</w:t>
-      </w:r>
-    </w:p>
-    <w:p>
-      <w:pPr>
-        <w:rPr>
-          <w:sz w:val="28"/>
-          <w:szCs w:val="28"/>
-        </w:rPr>
-      </w:pPr>
-      <w:r>
-        <w:rPr>
-          <w:b/>
-          <w:sz w:val="28"/>
-          <w:szCs w:val="28"/>
-        </w:rPr>
-        <w:t>Q3</w:t>
-      </w:r>
-      <w:r>
-        <w:rPr>
-          <w:sz w:val="28"/>
-          <w:szCs w:val="28"/>
-        </w:rPr>
-        <w:t xml:space="preserve">. </w:t>
-      </w:r>
-      <w:r>
-        <w:rPr>
-          <w:sz w:val="28"/>
-          <w:szCs w:val="28"/>
-        </w:rPr>
-        <w:t>X</w:t>
-      </w:r>
-    </w:p>
-    <w:p>
-      <w:pPr>
-        <w:rPr>
-          <w:sz w:val="28"/>
-          <w:szCs w:val="28"/>
-        </w:rPr>
-      </w:pPr>
-      <w:r>
-        <w:rPr>
-          <w:b/>
-          <w:sz w:val="28"/>
-          <w:szCs w:val="28"/>
-        </w:rPr>
-        <w:t>Q4</w:t>
-      </w:r>
-      <w:r>
-        <w:rPr>
-          <w:sz w:val="28"/>
-          <w:szCs w:val="28"/>
-        </w:rPr>
-        <w:t xml:space="preserve">. </w:t>
-      </w:r>
-      <w:r>
-        <w:rPr>
-          <w:sz w:val="28"/>
-          <w:szCs w:val="28"/>
-        </w:rPr>
-        <w:t>X</w:t>
-      </w:r>
-    </w:p>
-    <w:p>
-      <w:pPr>
-        <w:rPr>
-          <w:sz w:val="28"/>
-          <w:szCs w:val="28"/>
-        </w:rPr>
-      </w:pPr>
-      <w:r>
-        <w:rPr>
-          <w:b/>
-          <w:sz w:val="28"/>
-          <w:szCs w:val="28"/>
-        </w:rPr>
-        <w:t>Q5</w:t>
-      </w:r>
-      <w:r>
-        <w:rPr>
-          <w:sz w:val="28"/>
-          <w:szCs w:val="28"/>
-        </w:rPr>
-        <w:t xml:space="preserve">. </w:t>
-      </w:r>
-      <w:r>
-        <w:rPr>
-          <w:sz w:val="28"/>
-          <w:szCs w:val="28"/>
-        </w:rPr>
-        <w:t>X</w:t>
-      </w:r>
-    </w:p>
-    <w:p>
-      <w:pPr>
-        <w:rPr>
-          <w:sz w:val="28"/>
-          <w:szCs w:val="28"/>
-        </w:rPr>
-      </w:pPr>
-      <w:r>
-        <w:rPr>
-          <w:b/>
-          <w:sz w:val="28"/>
-          <w:szCs w:val="28"/>
-        </w:rPr>
-        <w:t>Q6</w:t>
-      </w:r>
-      <w:r>
-        <w:rPr>
-          <w:sz w:val="28"/>
-          <w:szCs w:val="28"/>
-        </w:rPr>
-        <w:t xml:space="preserve">. </w:t>
-      </w:r>
-      <w:r>
-        <w:rPr>
-          <w:sz w:val="28"/>
-          <w:szCs w:val="28"/>
-        </w:rPr>
-        <w:t>X</w:t>
-      </w:r>
-    </w:p>
-    <w:p>
-      <w:pPr>
-        <w:rPr>
-          <w:sz w:val="28"/>
-          <w:szCs w:val="28"/>
-        </w:rPr>
-      </w:pPr>
-      <w:r>
-        <w:rPr>
-          <w:b/>
-          <w:sz w:val="28"/>
-          <w:szCs w:val="28"/>
-        </w:rPr>
-        <w:t>Q7</w:t>
-      </w:r>
-      <w:r>
-        <w:rPr>
-          <w:sz w:val="28"/>
-          <w:szCs w:val="28"/>
-        </w:rPr>
-        <w:t xml:space="preserve">. </w:t>
-      </w:r>
-      <w:r>
-        <w:rPr>
-          <w:sz w:val="28"/>
-          <w:szCs w:val="28"/>
-        </w:rPr>
-        <w:t>X</w:t>
-      </w:r>
-    </w:p>
-    <w:p>
-      <w:pPr>
-        <w:rPr>
-          <w:sz w:val="28"/>
-          <w:szCs w:val="28"/>
-        </w:rPr>
-      </w:pPr>
-      <w:r>
-        <w:rPr>
-          <w:b/>
-          <w:sz w:val="28"/>
-          <w:szCs w:val="28"/>
-        </w:rPr>
-        <w:t>Q8</w:t>
-      </w:r>
-      <w:r>
-        <w:rPr>
-          <w:sz w:val="28"/>
-          <w:szCs w:val="28"/>
-        </w:rPr>
-        <w:t xml:space="preserve">. </w:t>
-      </w:r>
-      <w:r>
-        <w:rPr>
-          <w:sz w:val="28"/>
-          <w:szCs w:val="28"/>
-        </w:rPr>
-        <w:t>X</w:t>
-      </w:r>
-    </w:p>
-    <w:p>
-      <w:pPr>
-        <w:rPr>
-          <w:sz w:val="28"/>
-          <w:szCs w:val="28"/>
-        </w:rPr>
-      </w:pPr>
-    </w:p>
-    <w:p>
-      <w:pPr>
-        <w:rPr>
-          <w:b/>
-          <w:sz w:val="28"/>
-          <w:szCs w:val="28"/>
-        </w:rPr>
-      </w:pPr>
-      <w:r>
-        <w:rPr>
-          <w:b/>
-          <w:sz w:val="28"/>
-          <w:szCs w:val="28"/>
-        </w:rPr>
-        <w:t>Q9.</w:t>
-      </w:r>
-    </w:p>
-    <w:p>
-      <w:pPr>
-        <w:rPr>
-          <w:b/>
-          <w:sz w:val="28"/>
-          <w:szCs w:val="28"/>
-        </w:rPr>
-      </w:pPr>
-    </w:p>
-    <w:p>
-      <w:pPr>
-        <w:rPr>
-          <w:b/>
-          <w:sz w:val="28"/>
-          <w:szCs w:val="28"/>
-        </w:rPr>
-      </w:pPr>
-      <w:r>
-        <w:rPr>
-          <w:b/>
-          <w:sz w:val="28"/>
-          <w:szCs w:val="28"/>
-        </w:rPr>
-        <w:t xml:space="preserve"> </w:t>
-      </w:r>
-    </w:p>
-    <w:p>
-      <w:pPr>
-        <w:rPr>
-          <w:b/>
-          <w:sz w:val="28"/>
-          <w:szCs w:val="28"/>
-        </w:rPr>
-      </w:pPr>
-      <w:r>
-        <w:rPr>
-          <w:b/>
-          <w:sz w:val="28"/>
-          <w:szCs w:val="28"/>
-        </w:rPr>
-        <w:t>Q10.</w:t>
-      </w:r>
-    </w:p>
-    <w:p>
-      <w:pPr>
-        <w:rPr>
-          <w:sz w:val="28"/>
-          <w:szCs w:val="28"/>
-        </w:rPr>
-      </w:pPr>
-    </w:p>
-    <w:p>
-      <w:pPr>
-        <w:rPr>
-          <w:sz w:val="28"/>
-          <w:szCs w:val="28"/>
-        </w:rPr>
-      </w:pPr>
-    </w:p>
-    <w:p>
-      <w:pPr>
-        <w:rPr>
-          <w:b/>
-          <w:sz w:val="28"/>
-          <w:szCs w:val="28"/>
-        </w:rPr>
-      </w:pPr>
-      <w:r>
-        <w:rPr>
-          <w:b/>
-          <w:sz w:val="28"/>
-          <w:szCs w:val="28"/>
-        </w:rPr>
-        <w:t>Q11.</w:t>
-      </w:r>
-    </w:p>
-    <w:p>
-      <w:pPr>
-        <w:rPr>
-          <w:color w:val="000000"/>
-          <w:sz w:val="28"/>
-          <w:szCs w:val="28"/>
-        </w:rPr>
-      </w:pPr>
-    </w:p>
-    <w:p>
-      <w:pPr>
-        <w:rPr>
-          <w:sz w:val="28"/>
-          <w:szCs w:val="28"/>
-        </w:rPr>
-      </w:pPr>
-    </w:p>
-    <w:p>
-      <w:pPr>
-        <w:rPr>
-          <w:sz w:val="28"/>
-          <w:szCs w:val="28"/>
-        </w:rPr>
-      </w:pPr>
+          <w:bCs/>
+          <w:color w:val="000000"/>
+          <w:sz w:val="28"/>
+          <w:szCs w:val="28"/>
+        </w:rPr>
+        <w:t>Explain the manufacturing processes that would be used to manufacture the stainless steel ruler shown</w:t>
+      </w:r>
+      <w:r>
+        <w:rPr>
+          <w:bCs/>
+          <w:color w:val="000000"/>
+          <w:sz w:val="28"/>
+          <w:szCs w:val="28"/>
+        </w:rPr>
+        <w:t xml:space="preserve"> below </w:t>
+      </w:r>
+      <w:r>
+        <w:rPr>
+          <w:b/>
+          <w:color w:val="000000"/>
+          <w:sz w:val="28"/>
+          <w:szCs w:val="28"/>
+        </w:rPr>
+        <w:t>(6 marks)</w:t>
+      </w:r>
     </w:p>
     <w:p>
       <w:pPr>
@@ -2292,9 +2041,8 @@
           <w:between w:val="nil"/>
         </w:pBdr>
         <w:shd w:val="clear" w:color="auto" w:fill="FFFFFF"/>
-        <w:ind w:left="360"/>
-        <w:rPr>
-          <w:rFonts w:ascii="Times New Roman" w:eastAsia="Times New Roman" w:hAnsi="Times New Roman" w:cs="Times New Roman"/>
+        <w:rPr>
+          <w:b/>
           <w:color w:val="000000"/>
           <w:sz w:val="28"/>
           <w:szCs w:val="28"/>
@@ -2311,12 +2059,1564 @@
           <w:between w:val="nil"/>
         </w:pBdr>
         <w:shd w:val="clear" w:color="auto" w:fill="FFFFFF"/>
-        <w:rPr>
-          <w:color w:val="000000"/>
-          <w:sz w:val="28"/>
-          <w:szCs w:val="28"/>
-        </w:rPr>
-      </w:pPr>
+        <w:jc w:val="center"/>
+        <w:rPr>
+          <w:sz w:val="28"/>
+          <w:szCs w:val="28"/>
+        </w:rPr>
+      </w:pPr>
+      <w:r>
+        <w:rPr>
+          <w:noProof/>
+        </w:rPr>
+        <w:drawing>
+          <wp:inline distT="0" distB="0" distL="0" distR="0" wp14:anchorId="59D8F586" wp14:editId="5638B85F">
+            <wp:extent cx="2375065" cy="2375065"/>
+            <wp:effectExtent l="0" t="0" r="6350" b="6350"/>
+            <wp:docPr id="1348852838" name="Picture 3" descr="Steel Safety Rule - 300mm and 450mm"/>
+            <wp:cNvGraphicFramePr>
+              <a:graphicFrameLocks xmlns:a="http://schemas.openxmlformats.org/drawingml/2006/main" noChangeAspect="1"/>
+            </wp:cNvGraphicFramePr>
+            <a:graphic xmlns:a="http://schemas.openxmlformats.org/drawingml/2006/main">
+              <a:graphicData uri="http://schemas.openxmlformats.org/drawingml/2006/picture">
+                <pic:pic xmlns:pic="http://schemas.openxmlformats.org/drawingml/2006/picture">
+                  <pic:nvPicPr>
+                    <pic:cNvPr id="0" name="Picture 5" descr="Steel Safety Rule - 300mm and 450mm"/>
+                    <pic:cNvPicPr>
+                      <a:picLocks noChangeAspect="1" noChangeArrowheads="1"/>
+                    </pic:cNvPicPr>
+                  </pic:nvPicPr>
+                  <pic:blipFill>
+                    <a:blip r:embed="rId8" cstate="print">
+                      <a:extLst>
+                        <a:ext uri="{28A0092B-C50C-407E-A947-70E740481C1C}">
+                          <a14:useLocalDpi xmlns:a14="http://schemas.microsoft.com/office/drawing/2010/main" val="0"/>
+                        </a:ext>
+                      </a:extLst>
+                    </a:blip>
+                    <a:srcRect/>
+                    <a:stretch>
+                      <a:fillRect/>
+                    </a:stretch>
+                  </pic:blipFill>
+                  <pic:spPr bwMode="auto">
+                    <a:xfrm>
+                      <a:off x="0" y="0"/>
+                      <a:ext cx="2382343" cy="2382343"/>
+                    </a:xfrm>
+                    <a:prstGeom prst="rect">
+                      <a:avLst/>
+                    </a:prstGeom>
+                    <a:noFill/>
+                    <a:ln>
+                      <a:noFill/>
+                    </a:ln>
+                  </pic:spPr>
+                </pic:pic>
+              </a:graphicData>
+            </a:graphic>
+          </wp:inline>
+        </w:drawing>
+      </w:r>
+    </w:p>
+    <w:p>
+      <w:pPr>
+        <w:pBdr>
+          <w:bottom w:val="single" w:sz="4" w:space="1" w:color="000000"/>
+        </w:pBdr>
+        <w:shd w:val="clear" w:color="auto" w:fill="FFFFFF"/>
+        <w:spacing w:before="280" w:after="280"/>
+        <w:rPr>
+          <w:sz w:val="21"/>
+          <w:szCs w:val="21"/>
+        </w:rPr>
+      </w:pPr>
+    </w:p>
+    <w:p>
+      <w:pPr>
+        <w:rPr>
+          <w:sz w:val="20"/>
+          <w:szCs w:val="20"/>
+        </w:rPr>
+      </w:pPr>
+    </w:p>
+    <w:p>
+      <w:pPr>
+        <w:pBdr>
+          <w:bottom w:val="single" w:sz="4" w:space="1" w:color="000000"/>
+        </w:pBdr>
+        <w:rPr>
+          <w:sz w:val="20"/>
+          <w:szCs w:val="20"/>
+        </w:rPr>
+      </w:pPr>
+    </w:p>
+    <w:p>
+      <w:pPr>
+        <w:rPr>
+          <w:sz w:val="20"/>
+          <w:szCs w:val="20"/>
+        </w:rPr>
+      </w:pPr>
+    </w:p>
+    <w:p>
+      <w:pPr>
+        <w:pBdr>
+          <w:bottom w:val="single" w:sz="4" w:space="1" w:color="000000"/>
+        </w:pBdr>
+        <w:shd w:val="clear" w:color="auto" w:fill="FFFFFF"/>
+        <w:spacing w:before="280" w:after="280"/>
+        <w:rPr>
+          <w:sz w:val="21"/>
+          <w:szCs w:val="21"/>
+        </w:rPr>
+      </w:pPr>
+    </w:p>
+    <w:p>
+      <w:pPr>
+        <w:rPr>
+          <w:sz w:val="20"/>
+          <w:szCs w:val="20"/>
+        </w:rPr>
+      </w:pPr>
+    </w:p>
+    <w:p>
+      <w:pPr>
+        <w:pBdr>
+          <w:bottom w:val="single" w:sz="4" w:space="1" w:color="000000"/>
+        </w:pBdr>
+        <w:rPr>
+          <w:sz w:val="20"/>
+          <w:szCs w:val="20"/>
+        </w:rPr>
+      </w:pPr>
+    </w:p>
+    <w:p>
+      <w:pPr>
+        <w:rPr>
+          <w:sz w:val="20"/>
+          <w:szCs w:val="20"/>
+        </w:rPr>
+      </w:pPr>
+    </w:p>
+    <w:p>
+      <w:pPr>
+        <w:pBdr>
+          <w:bottom w:val="single" w:sz="4" w:space="1" w:color="000000"/>
+        </w:pBdr>
+        <w:shd w:val="clear" w:color="auto" w:fill="FFFFFF"/>
+        <w:spacing w:before="280" w:after="280"/>
+        <w:rPr>
+          <w:sz w:val="21"/>
+          <w:szCs w:val="21"/>
+        </w:rPr>
+      </w:pPr>
+    </w:p>
+    <w:p>
+      <w:pPr>
+        <w:rPr>
+          <w:sz w:val="20"/>
+          <w:szCs w:val="20"/>
+        </w:rPr>
+      </w:pPr>
+    </w:p>
+    <w:p>
+      <w:pPr>
+        <w:pBdr>
+          <w:bottom w:val="single" w:sz="4" w:space="1" w:color="000000"/>
+        </w:pBdr>
+        <w:rPr>
+          <w:sz w:val="20"/>
+          <w:szCs w:val="20"/>
+        </w:rPr>
+      </w:pPr>
+    </w:p>
+    <w:p>
+      <w:pPr>
+        <w:rPr>
+          <w:sz w:val="20"/>
+          <w:szCs w:val="20"/>
+        </w:rPr>
+      </w:pPr>
+    </w:p>
+    <w:p>
+      <w:pPr>
+        <w:pBdr>
+          <w:bottom w:val="single" w:sz="4" w:space="1" w:color="000000"/>
+        </w:pBdr>
+        <w:shd w:val="clear" w:color="auto" w:fill="FFFFFF"/>
+        <w:spacing w:before="280" w:after="280"/>
+        <w:rPr>
+          <w:sz w:val="21"/>
+          <w:szCs w:val="21"/>
+        </w:rPr>
+      </w:pPr>
+    </w:p>
+    <w:p>
+      <w:pPr>
+        <w:rPr>
+          <w:sz w:val="20"/>
+          <w:szCs w:val="20"/>
+        </w:rPr>
+      </w:pPr>
+    </w:p>
+    <w:p>
+      <w:pPr>
+        <w:pBdr>
+          <w:bottom w:val="single" w:sz="4" w:space="1" w:color="000000"/>
+        </w:pBdr>
+        <w:rPr>
+          <w:sz w:val="20"/>
+          <w:szCs w:val="20"/>
+        </w:rPr>
+      </w:pPr>
+    </w:p>
+    <w:p>
+      <w:pPr>
+        <w:rPr>
+          <w:sz w:val="20"/>
+          <w:szCs w:val="20"/>
+        </w:rPr>
+      </w:pPr>
+    </w:p>
+    <w:p>
+      <w:pPr>
+        <w:pBdr>
+          <w:bottom w:val="single" w:sz="4" w:space="1" w:color="000000"/>
+        </w:pBdr>
+        <w:shd w:val="clear" w:color="auto" w:fill="FFFFFF"/>
+        <w:spacing w:before="280" w:after="280"/>
+        <w:rPr>
+          <w:sz w:val="21"/>
+          <w:szCs w:val="21"/>
+        </w:rPr>
+      </w:pPr>
+    </w:p>
+    <w:p>
+      <w:pPr>
+        <w:rPr>
+          <w:sz w:val="20"/>
+          <w:szCs w:val="20"/>
+        </w:rPr>
+      </w:pPr>
+    </w:p>
+    <w:p>
+      <w:pPr>
+        <w:pBdr>
+          <w:bottom w:val="single" w:sz="4" w:space="1" w:color="000000"/>
+        </w:pBdr>
+        <w:rPr>
+          <w:sz w:val="20"/>
+          <w:szCs w:val="20"/>
+        </w:rPr>
+      </w:pPr>
+    </w:p>
+    <w:p>
+      <w:pPr>
+        <w:rPr>
+          <w:sz w:val="20"/>
+          <w:szCs w:val="20"/>
+        </w:rPr>
+      </w:pPr>
+    </w:p>
+    <w:p>
+      <w:pPr>
+        <w:pBdr>
+          <w:bottom w:val="single" w:sz="4" w:space="1" w:color="000000"/>
+        </w:pBdr>
+        <w:shd w:val="clear" w:color="auto" w:fill="FFFFFF"/>
+        <w:spacing w:before="280" w:after="280"/>
+        <w:rPr>
+          <w:sz w:val="21"/>
+          <w:szCs w:val="21"/>
+        </w:rPr>
+      </w:pPr>
+    </w:p>
+    <w:p>
+      <w:pPr>
+        <w:rPr>
+          <w:sz w:val="20"/>
+          <w:szCs w:val="20"/>
+        </w:rPr>
+      </w:pPr>
+    </w:p>
+    <w:p>
+      <w:pPr>
+        <w:pBdr>
+          <w:top w:val="nil"/>
+          <w:left w:val="nil"/>
+          <w:bottom w:val="nil"/>
+          <w:right w:val="nil"/>
+          <w:between w:val="nil"/>
+        </w:pBdr>
+        <w:shd w:val="clear" w:color="auto" w:fill="FFFFFF"/>
+        <w:rPr>
+          <w:sz w:val="28"/>
+          <w:szCs w:val="28"/>
+        </w:rPr>
+      </w:pPr>
+      <w:r>
+        <w:rPr>
+          <w:b/>
+          <w:color w:val="000000"/>
+          <w:sz w:val="28"/>
+          <w:szCs w:val="28"/>
+        </w:rPr>
+        <w:lastRenderedPageBreak/>
+        <w:t>Q</w:t>
+      </w:r>
+      <w:r>
+        <w:rPr>
+          <w:b/>
+          <w:color w:val="000000"/>
+          <w:sz w:val="28"/>
+          <w:szCs w:val="28"/>
+        </w:rPr>
+        <w:t>7</w:t>
+      </w:r>
+      <w:r>
+        <w:rPr>
+          <w:b/>
+          <w:color w:val="000000"/>
+          <w:sz w:val="28"/>
+          <w:szCs w:val="28"/>
+        </w:rPr>
+        <w:t xml:space="preserve">. </w:t>
+      </w:r>
+      <w:r>
+        <w:rPr>
+          <w:bCs/>
+          <w:color w:val="000000"/>
+          <w:sz w:val="28"/>
+          <w:szCs w:val="28"/>
+        </w:rPr>
+        <w:t>Describe the main stages in the process of soft soldering</w:t>
+      </w:r>
+      <w:r>
+        <w:rPr>
+          <w:b/>
+          <w:color w:val="000000"/>
+          <w:sz w:val="28"/>
+          <w:szCs w:val="28"/>
+        </w:rPr>
+        <w:t xml:space="preserve"> (6 marks)</w:t>
+      </w:r>
+    </w:p>
+    <w:p>
+      <w:pPr>
+        <w:pBdr>
+          <w:bottom w:val="single" w:sz="4" w:space="1" w:color="000000"/>
+        </w:pBdr>
+        <w:shd w:val="clear" w:color="auto" w:fill="FFFFFF"/>
+        <w:spacing w:before="280" w:after="280"/>
+        <w:rPr>
+          <w:sz w:val="21"/>
+          <w:szCs w:val="21"/>
+        </w:rPr>
+      </w:pPr>
+    </w:p>
+    <w:p>
+      <w:pPr>
+        <w:rPr>
+          <w:sz w:val="20"/>
+          <w:szCs w:val="20"/>
+        </w:rPr>
+      </w:pPr>
+    </w:p>
+    <w:p>
+      <w:pPr>
+        <w:pBdr>
+          <w:bottom w:val="single" w:sz="4" w:space="1" w:color="000000"/>
+        </w:pBdr>
+        <w:rPr>
+          <w:sz w:val="20"/>
+          <w:szCs w:val="20"/>
+        </w:rPr>
+      </w:pPr>
+    </w:p>
+    <w:p>
+      <w:pPr>
+        <w:rPr>
+          <w:sz w:val="20"/>
+          <w:szCs w:val="20"/>
+        </w:rPr>
+      </w:pPr>
+    </w:p>
+    <w:p>
+      <w:pPr>
+        <w:pBdr>
+          <w:bottom w:val="single" w:sz="4" w:space="1" w:color="000000"/>
+        </w:pBdr>
+        <w:shd w:val="clear" w:color="auto" w:fill="FFFFFF"/>
+        <w:spacing w:before="280" w:after="280"/>
+        <w:rPr>
+          <w:sz w:val="21"/>
+          <w:szCs w:val="21"/>
+        </w:rPr>
+      </w:pPr>
+    </w:p>
+    <w:p>
+      <w:pPr>
+        <w:rPr>
+          <w:sz w:val="20"/>
+          <w:szCs w:val="20"/>
+        </w:rPr>
+      </w:pPr>
+    </w:p>
+    <w:p>
+      <w:pPr>
+        <w:pBdr>
+          <w:bottom w:val="single" w:sz="4" w:space="1" w:color="000000"/>
+        </w:pBdr>
+        <w:rPr>
+          <w:sz w:val="20"/>
+          <w:szCs w:val="20"/>
+        </w:rPr>
+      </w:pPr>
+    </w:p>
+    <w:p>
+      <w:pPr>
+        <w:rPr>
+          <w:sz w:val="20"/>
+          <w:szCs w:val="20"/>
+        </w:rPr>
+      </w:pPr>
+    </w:p>
+    <w:p>
+      <w:pPr>
+        <w:pBdr>
+          <w:bottom w:val="single" w:sz="4" w:space="1" w:color="000000"/>
+        </w:pBdr>
+        <w:shd w:val="clear" w:color="auto" w:fill="FFFFFF"/>
+        <w:spacing w:before="280" w:after="280"/>
+        <w:rPr>
+          <w:sz w:val="21"/>
+          <w:szCs w:val="21"/>
+        </w:rPr>
+      </w:pPr>
+    </w:p>
+    <w:p>
+      <w:pPr>
+        <w:rPr>
+          <w:sz w:val="20"/>
+          <w:szCs w:val="20"/>
+        </w:rPr>
+      </w:pPr>
+    </w:p>
+    <w:p>
+      <w:pPr>
+        <w:pBdr>
+          <w:bottom w:val="single" w:sz="4" w:space="1" w:color="000000"/>
+        </w:pBdr>
+        <w:rPr>
+          <w:sz w:val="20"/>
+          <w:szCs w:val="20"/>
+        </w:rPr>
+      </w:pPr>
+    </w:p>
+    <w:p>
+      <w:pPr>
+        <w:rPr>
+          <w:sz w:val="20"/>
+          <w:szCs w:val="20"/>
+        </w:rPr>
+      </w:pPr>
+    </w:p>
+    <w:p>
+      <w:pPr>
+        <w:pBdr>
+          <w:bottom w:val="single" w:sz="4" w:space="1" w:color="000000"/>
+        </w:pBdr>
+        <w:shd w:val="clear" w:color="auto" w:fill="FFFFFF"/>
+        <w:spacing w:before="280" w:after="280"/>
+        <w:rPr>
+          <w:sz w:val="21"/>
+          <w:szCs w:val="21"/>
+        </w:rPr>
+      </w:pPr>
+    </w:p>
+    <w:p>
+      <w:pPr>
+        <w:rPr>
+          <w:sz w:val="20"/>
+          <w:szCs w:val="20"/>
+        </w:rPr>
+      </w:pPr>
+    </w:p>
+    <w:p>
+      <w:pPr>
+        <w:pBdr>
+          <w:bottom w:val="single" w:sz="4" w:space="1" w:color="000000"/>
+        </w:pBdr>
+        <w:rPr>
+          <w:sz w:val="20"/>
+          <w:szCs w:val="20"/>
+        </w:rPr>
+      </w:pPr>
+    </w:p>
+    <w:p>
+      <w:pPr>
+        <w:rPr>
+          <w:sz w:val="20"/>
+          <w:szCs w:val="20"/>
+        </w:rPr>
+      </w:pPr>
+    </w:p>
+    <w:p>
+      <w:pPr>
+        <w:pBdr>
+          <w:bottom w:val="single" w:sz="4" w:space="1" w:color="000000"/>
+        </w:pBdr>
+        <w:shd w:val="clear" w:color="auto" w:fill="FFFFFF"/>
+        <w:spacing w:before="280" w:after="280"/>
+        <w:rPr>
+          <w:sz w:val="21"/>
+          <w:szCs w:val="21"/>
+        </w:rPr>
+      </w:pPr>
+    </w:p>
+    <w:p>
+      <w:pPr>
+        <w:rPr>
+          <w:sz w:val="20"/>
+          <w:szCs w:val="20"/>
+        </w:rPr>
+      </w:pPr>
+    </w:p>
+    <w:p>
+      <w:pPr>
+        <w:pBdr>
+          <w:bottom w:val="single" w:sz="4" w:space="1" w:color="000000"/>
+        </w:pBdr>
+        <w:rPr>
+          <w:sz w:val="20"/>
+          <w:szCs w:val="20"/>
+        </w:rPr>
+      </w:pPr>
+    </w:p>
+    <w:p>
+      <w:pPr>
+        <w:rPr>
+          <w:sz w:val="20"/>
+          <w:szCs w:val="20"/>
+        </w:rPr>
+      </w:pPr>
+    </w:p>
+    <w:p/>
+    <w:p/>
+    <w:p>
+      <w:pPr>
+        <w:rPr>
+          <w:b/>
+          <w:sz w:val="28"/>
+          <w:szCs w:val="28"/>
+        </w:rPr>
+      </w:pPr>
+    </w:p>
+    <w:p>
+      <w:pPr>
+        <w:rPr>
+          <w:b/>
+          <w:sz w:val="28"/>
+          <w:szCs w:val="28"/>
+        </w:rPr>
+      </w:pPr>
+    </w:p>
+    <w:p>
+      <w:pPr>
+        <w:rPr>
+          <w:b/>
+          <w:sz w:val="28"/>
+          <w:szCs w:val="28"/>
+        </w:rPr>
+      </w:pPr>
+    </w:p>
+    <w:p>
+      <w:pPr>
+        <w:rPr>
+          <w:b/>
+          <w:sz w:val="28"/>
+          <w:szCs w:val="28"/>
+        </w:rPr>
+      </w:pPr>
+    </w:p>
+    <w:p>
+      <w:pPr>
+        <w:rPr>
+          <w:b/>
+          <w:sz w:val="28"/>
+          <w:szCs w:val="28"/>
+        </w:rPr>
+      </w:pPr>
+    </w:p>
+    <w:p>
+      <w:pPr>
+        <w:rPr>
+          <w:b/>
+          <w:sz w:val="28"/>
+          <w:szCs w:val="28"/>
+        </w:rPr>
+      </w:pPr>
+    </w:p>
+    <w:p>
+      <w:pPr>
+        <w:rPr>
+          <w:b/>
+          <w:sz w:val="28"/>
+          <w:szCs w:val="28"/>
+        </w:rPr>
+      </w:pPr>
+    </w:p>
+    <w:p>
+      <w:pPr>
+        <w:rPr>
+          <w:b/>
+          <w:sz w:val="28"/>
+          <w:szCs w:val="28"/>
+        </w:rPr>
+      </w:pPr>
+    </w:p>
+    <w:p>
+      <w:pPr>
+        <w:rPr>
+          <w:b/>
+          <w:sz w:val="28"/>
+          <w:szCs w:val="28"/>
+        </w:rPr>
+      </w:pPr>
+    </w:p>
+    <w:p>
+      <w:pPr>
+        <w:rPr>
+          <w:b/>
+          <w:sz w:val="28"/>
+          <w:szCs w:val="28"/>
+        </w:rPr>
+      </w:pPr>
+    </w:p>
+    <w:p>
+      <w:pPr>
+        <w:rPr>
+          <w:b/>
+          <w:sz w:val="28"/>
+          <w:szCs w:val="28"/>
+        </w:rPr>
+      </w:pPr>
+    </w:p>
+    <w:p>
+      <w:pPr>
+        <w:rPr>
+          <w:b/>
+          <w:sz w:val="28"/>
+          <w:szCs w:val="28"/>
+        </w:rPr>
+      </w:pPr>
+    </w:p>
+    <w:p>
+      <w:pPr>
+        <w:rPr>
+          <w:b/>
+          <w:sz w:val="28"/>
+          <w:szCs w:val="28"/>
+        </w:rPr>
+      </w:pPr>
+    </w:p>
+    <w:p>
+      <w:pPr>
+        <w:rPr>
+          <w:b/>
+          <w:sz w:val="28"/>
+          <w:szCs w:val="28"/>
+        </w:rPr>
+      </w:pPr>
+    </w:p>
+    <w:p>
+      <w:pPr>
+        <w:rPr>
+          <w:b/>
+          <w:sz w:val="28"/>
+          <w:szCs w:val="28"/>
+        </w:rPr>
+      </w:pPr>
+      <w:r>
+        <w:rPr>
+          <w:b/>
+          <w:sz w:val="28"/>
+          <w:szCs w:val="28"/>
+        </w:rPr>
+        <w:lastRenderedPageBreak/>
+        <w:t>Answers</w:t>
+      </w:r>
+    </w:p>
+    <w:p>
+      <w:pPr>
+        <w:rPr>
+          <w:b/>
+          <w:sz w:val="32"/>
+          <w:szCs w:val="32"/>
+        </w:rPr>
+      </w:pPr>
+    </w:p>
+    <w:p>
+      <w:pPr>
+        <w:rPr>
+          <w:sz w:val="28"/>
+          <w:szCs w:val="28"/>
+        </w:rPr>
+      </w:pPr>
+      <w:r>
+        <w:rPr>
+          <w:b/>
+          <w:sz w:val="28"/>
+          <w:szCs w:val="28"/>
+        </w:rPr>
+        <w:t>Q1</w:t>
+      </w:r>
+      <w:r>
+        <w:rPr>
+          <w:sz w:val="28"/>
+          <w:szCs w:val="28"/>
+        </w:rPr>
+        <w:t xml:space="preserve">. </w:t>
+      </w:r>
+      <w:r>
+        <w:rPr>
+          <w:sz w:val="28"/>
+          <w:szCs w:val="28"/>
+        </w:rPr>
+        <w:t>B</w:t>
+      </w:r>
+    </w:p>
+    <w:p>
+      <w:pPr>
+        <w:rPr>
+          <w:sz w:val="28"/>
+          <w:szCs w:val="28"/>
+        </w:rPr>
+      </w:pPr>
+      <w:r>
+        <w:rPr>
+          <w:b/>
+          <w:sz w:val="28"/>
+          <w:szCs w:val="28"/>
+        </w:rPr>
+        <w:t>Q2</w:t>
+      </w:r>
+      <w:r>
+        <w:rPr>
+          <w:sz w:val="28"/>
+          <w:szCs w:val="28"/>
+        </w:rPr>
+        <w:t xml:space="preserve">. </w:t>
+      </w:r>
+      <w:r>
+        <w:rPr>
+          <w:sz w:val="28"/>
+          <w:szCs w:val="28"/>
+        </w:rPr>
+        <w:t>C</w:t>
+      </w:r>
+    </w:p>
+    <w:p>
+      <w:pPr>
+        <w:rPr>
+          <w:sz w:val="28"/>
+          <w:szCs w:val="28"/>
+        </w:rPr>
+      </w:pPr>
+      <w:r>
+        <w:rPr>
+          <w:b/>
+          <w:sz w:val="28"/>
+          <w:szCs w:val="28"/>
+        </w:rPr>
+        <w:t>Q3</w:t>
+      </w:r>
+      <w:r>
+        <w:rPr>
+          <w:sz w:val="28"/>
+          <w:szCs w:val="28"/>
+        </w:rPr>
+        <w:t xml:space="preserve">. </w:t>
+      </w:r>
+      <w:r>
+        <w:rPr>
+          <w:sz w:val="28"/>
+          <w:szCs w:val="28"/>
+        </w:rPr>
+        <w:t>C</w:t>
+      </w:r>
+    </w:p>
+    <w:p>
+      <w:pPr>
+        <w:rPr>
+          <w:sz w:val="28"/>
+          <w:szCs w:val="28"/>
+        </w:rPr>
+      </w:pPr>
+      <w:r>
+        <w:rPr>
+          <w:b/>
+          <w:sz w:val="28"/>
+          <w:szCs w:val="28"/>
+        </w:rPr>
+        <w:t>Q4</w:t>
+      </w:r>
+      <w:r>
+        <w:rPr>
+          <w:sz w:val="28"/>
+          <w:szCs w:val="28"/>
+        </w:rPr>
+        <w:t xml:space="preserve">. </w:t>
+      </w:r>
+      <w:r>
+        <w:rPr>
+          <w:sz w:val="28"/>
+          <w:szCs w:val="28"/>
+        </w:rPr>
+        <w:t>B</w:t>
+      </w:r>
+    </w:p>
+    <w:p>
+      <w:pPr>
+        <w:rPr>
+          <w:sz w:val="28"/>
+          <w:szCs w:val="28"/>
+        </w:rPr>
+      </w:pPr>
+    </w:p>
+    <w:p>
+      <w:pPr>
+        <w:rPr>
+          <w:sz w:val="28"/>
+          <w:szCs w:val="28"/>
+        </w:rPr>
+      </w:pPr>
+      <w:r>
+        <w:rPr>
+          <w:b/>
+          <w:sz w:val="28"/>
+          <w:szCs w:val="28"/>
+        </w:rPr>
+        <w:t>Q5</w:t>
+      </w:r>
+      <w:r>
+        <w:rPr>
+          <w:sz w:val="28"/>
+          <w:szCs w:val="28"/>
+        </w:rPr>
+        <w:t xml:space="preserve">. </w:t>
+      </w:r>
+    </w:p>
+    <w:p>
+      <w:pPr>
+        <w:pStyle w:val="ListParagraph"/>
+        <w:numPr>
+          <w:ilvl w:val="0"/>
+          <w:numId w:val="6"/>
+        </w:numPr>
+        <w:rPr>
+          <w:bCs/>
+          <w:sz w:val="28"/>
+          <w:szCs w:val="28"/>
+        </w:rPr>
+      </w:pPr>
+      <w:r>
+        <w:rPr>
+          <w:bCs/>
+          <w:sz w:val="28"/>
+          <w:szCs w:val="28"/>
+        </w:rPr>
+        <w:t xml:space="preserve">The manufacture of the die casting moulds is both complex and costly making it prohibitive for small scale manufacture. The model vehicle is sold worldwide in large volumes, justifying the use of die casting. </w:t>
+      </w:r>
+    </w:p>
+    <w:p>
+      <w:pPr>
+        <w:pStyle w:val="ListParagraph"/>
+        <w:numPr>
+          <w:ilvl w:val="0"/>
+          <w:numId w:val="6"/>
+        </w:numPr>
+        <w:rPr>
+          <w:bCs/>
+          <w:sz w:val="28"/>
+          <w:szCs w:val="28"/>
+        </w:rPr>
+      </w:pPr>
+      <w:r>
+        <w:rPr>
+          <w:bCs/>
+          <w:sz w:val="28"/>
+          <w:szCs w:val="28"/>
+        </w:rPr>
+        <w:t xml:space="preserve">Die casting produces a product with an extremely high-quality surface finish, suitable for representing the body panels on the model vehicle. </w:t>
+      </w:r>
+    </w:p>
+    <w:p>
+      <w:pPr>
+        <w:pStyle w:val="ListParagraph"/>
+        <w:numPr>
+          <w:ilvl w:val="0"/>
+          <w:numId w:val="6"/>
+        </w:numPr>
+        <w:rPr>
+          <w:bCs/>
+          <w:sz w:val="28"/>
+          <w:szCs w:val="28"/>
+        </w:rPr>
+      </w:pPr>
+      <w:r>
+        <w:rPr>
+          <w:bCs/>
+          <w:sz w:val="28"/>
+          <w:szCs w:val="28"/>
+        </w:rPr>
+        <w:t xml:space="preserve">The high-quality surface finish then allows for additional surface finishes to be applied without extensive surface preparation. </w:t>
+      </w:r>
+    </w:p>
+    <w:p>
+      <w:pPr>
+        <w:pStyle w:val="ListParagraph"/>
+        <w:numPr>
+          <w:ilvl w:val="0"/>
+          <w:numId w:val="6"/>
+        </w:numPr>
+        <w:rPr>
+          <w:bCs/>
+          <w:sz w:val="28"/>
+          <w:szCs w:val="28"/>
+        </w:rPr>
+      </w:pPr>
+      <w:r>
+        <w:rPr>
+          <w:bCs/>
+          <w:sz w:val="28"/>
+          <w:szCs w:val="28"/>
+        </w:rPr>
+        <w:t xml:space="preserve">The die cast moulds are reusable meaning that each model vehicle will be accurately produced to the same design. </w:t>
+      </w:r>
+    </w:p>
+    <w:p>
+      <w:pPr>
+        <w:pStyle w:val="ListParagraph"/>
+        <w:numPr>
+          <w:ilvl w:val="0"/>
+          <w:numId w:val="6"/>
+        </w:numPr>
+        <w:rPr>
+          <w:bCs/>
+          <w:sz w:val="28"/>
+          <w:szCs w:val="28"/>
+        </w:rPr>
+      </w:pPr>
+      <w:r>
+        <w:rPr>
+          <w:bCs/>
+          <w:sz w:val="28"/>
+          <w:szCs w:val="28"/>
+        </w:rPr>
+        <w:t xml:space="preserve">Die casting produces a mould with consistent dimensional accuracy which allows for components such as the windows and wheels to be accurately attached. </w:t>
+      </w:r>
+    </w:p>
+    <w:p>
+      <w:pPr>
+        <w:pStyle w:val="ListParagraph"/>
+        <w:numPr>
+          <w:ilvl w:val="0"/>
+          <w:numId w:val="6"/>
+        </w:numPr>
+        <w:rPr>
+          <w:bCs/>
+          <w:sz w:val="28"/>
+          <w:szCs w:val="28"/>
+        </w:rPr>
+      </w:pPr>
+      <w:r>
+        <w:rPr>
+          <w:bCs/>
+          <w:sz w:val="28"/>
+          <w:szCs w:val="28"/>
+        </w:rPr>
+        <w:t xml:space="preserve">Pressure die casting is an appropriate process to produce intricate designs such as the model vehicle logo and patterns to represent the doors and windows. </w:t>
+      </w:r>
+    </w:p>
+    <w:p>
+      <w:pPr>
+        <w:pStyle w:val="ListParagraph"/>
+        <w:numPr>
+          <w:ilvl w:val="0"/>
+          <w:numId w:val="6"/>
+        </w:numPr>
+        <w:rPr>
+          <w:bCs/>
+          <w:sz w:val="28"/>
+          <w:szCs w:val="28"/>
+        </w:rPr>
+      </w:pPr>
+      <w:r>
+        <w:rPr>
+          <w:bCs/>
+          <w:sz w:val="28"/>
+          <w:szCs w:val="28"/>
+        </w:rPr>
+        <w:t>Thin sections or thin wall thicknesses can be achieved which allow features such as the window pillars to be successfully produced.</w:t>
+      </w:r>
+    </w:p>
+    <w:p>
+      <w:pPr>
+        <w:rPr>
+          <w:color w:val="000000"/>
+          <w:sz w:val="28"/>
+          <w:szCs w:val="28"/>
+        </w:rPr>
+      </w:pPr>
+    </w:p>
+    <w:p>
+      <w:pPr>
+        <w:rPr>
+          <w:b/>
+          <w:bCs/>
+          <w:sz w:val="28"/>
+          <w:szCs w:val="28"/>
+        </w:rPr>
+      </w:pPr>
+      <w:r>
+        <w:rPr>
+          <w:b/>
+          <w:bCs/>
+          <w:sz w:val="28"/>
+          <w:szCs w:val="28"/>
+        </w:rPr>
+        <w:t>Q6.</w:t>
+      </w:r>
+    </w:p>
+    <w:p>
+      <w:pPr>
+        <w:pStyle w:val="ListParagraph"/>
+        <w:numPr>
+          <w:ilvl w:val="0"/>
+          <w:numId w:val="7"/>
+        </w:numPr>
+        <w:rPr>
+          <w:sz w:val="28"/>
+          <w:szCs w:val="28"/>
+        </w:rPr>
+      </w:pPr>
+      <w:r>
+        <w:rPr>
+          <w:sz w:val="28"/>
+          <w:szCs w:val="28"/>
+        </w:rPr>
+        <w:t xml:space="preserve">The debossed detail such as the brand name, the mm incremental indicators and the numbers on the ruler would have been achieved by stamping the stainless steel with an appropriate die under hydraulic pressure. Several rulers may be stamped simultaneously. </w:t>
+      </w:r>
+    </w:p>
+    <w:p>
+      <w:pPr>
+        <w:pStyle w:val="ListParagraph"/>
+        <w:numPr>
+          <w:ilvl w:val="0"/>
+          <w:numId w:val="7"/>
+        </w:numPr>
+        <w:rPr>
+          <w:sz w:val="28"/>
+          <w:szCs w:val="28"/>
+        </w:rPr>
+      </w:pPr>
+      <w:r>
+        <w:rPr>
+          <w:sz w:val="28"/>
+          <w:szCs w:val="28"/>
+        </w:rPr>
+        <w:t xml:space="preserve">Following the debossing, the rectangular blank needed for the ruler would have been created from a larger sheet by punching the rectangular profile using a series of dies. </w:t>
+      </w:r>
+    </w:p>
+    <w:p>
+      <w:pPr>
+        <w:pStyle w:val="ListParagraph"/>
+        <w:numPr>
+          <w:ilvl w:val="0"/>
+          <w:numId w:val="7"/>
+        </w:numPr>
+        <w:rPr>
+          <w:sz w:val="28"/>
+          <w:szCs w:val="28"/>
+        </w:rPr>
+      </w:pPr>
+      <w:r>
+        <w:rPr>
+          <w:sz w:val="28"/>
+          <w:szCs w:val="28"/>
+        </w:rPr>
+        <w:t xml:space="preserve">Detail such as the hanging hole would have been incorporated into the same punching die to improve efficiency. </w:t>
+      </w:r>
+    </w:p>
+    <w:p>
+      <w:pPr>
+        <w:pStyle w:val="ListParagraph"/>
+        <w:numPr>
+          <w:ilvl w:val="0"/>
+          <w:numId w:val="7"/>
+        </w:numPr>
+        <w:rPr>
+          <w:sz w:val="28"/>
+          <w:szCs w:val="28"/>
+        </w:rPr>
+      </w:pPr>
+      <w:r>
+        <w:rPr>
+          <w:sz w:val="28"/>
+          <w:szCs w:val="28"/>
+        </w:rPr>
+        <w:t xml:space="preserve">The debossed, punched blank would now be press formed into the desired profile for the ruler. </w:t>
+      </w:r>
+    </w:p>
+    <w:p>
+      <w:pPr>
+        <w:pStyle w:val="ListParagraph"/>
+        <w:numPr>
+          <w:ilvl w:val="0"/>
+          <w:numId w:val="7"/>
+        </w:numPr>
+        <w:rPr>
+          <w:sz w:val="28"/>
+          <w:szCs w:val="28"/>
+        </w:rPr>
+      </w:pPr>
+      <w:r>
+        <w:rPr>
+          <w:sz w:val="28"/>
+          <w:szCs w:val="28"/>
+        </w:rPr>
+        <w:t xml:space="preserve">The male and female die used would be produced from hardened steel </w:t>
+      </w:r>
+      <w:proofErr w:type="gramStart"/>
+      <w:r>
+        <w:rPr>
+          <w:sz w:val="28"/>
+          <w:szCs w:val="28"/>
+        </w:rPr>
+        <w:t>in order to</w:t>
+      </w:r>
+      <w:proofErr w:type="gramEnd"/>
+      <w:r>
+        <w:rPr>
+          <w:sz w:val="28"/>
+          <w:szCs w:val="28"/>
+        </w:rPr>
+        <w:t xml:space="preserve"> resist the wear of constant use.</w:t>
+      </w:r>
+      <w:r>
+        <w:t xml:space="preserve"> </w:t>
+      </w:r>
+    </w:p>
+    <w:p>
+      <w:pPr>
+        <w:pStyle w:val="ListParagraph"/>
+        <w:numPr>
+          <w:ilvl w:val="0"/>
+          <w:numId w:val="7"/>
+        </w:numPr>
+        <w:rPr>
+          <w:sz w:val="28"/>
+          <w:szCs w:val="28"/>
+        </w:rPr>
+      </w:pPr>
+      <w:r>
+        <w:rPr>
+          <w:sz w:val="28"/>
+          <w:szCs w:val="28"/>
+        </w:rPr>
+        <w:lastRenderedPageBreak/>
+        <w:t xml:space="preserve">The stainless steel material would be compressed between a male and female die under significant hydraulic pressure </w:t>
+      </w:r>
+      <w:proofErr w:type="gramStart"/>
+      <w:r>
+        <w:rPr>
+          <w:sz w:val="28"/>
+          <w:szCs w:val="28"/>
+        </w:rPr>
+        <w:t>in order to</w:t>
+      </w:r>
+      <w:proofErr w:type="gramEnd"/>
+      <w:r>
+        <w:rPr>
+          <w:sz w:val="28"/>
+          <w:szCs w:val="28"/>
+        </w:rPr>
+        <w:t xml:space="preserve"> produce the ‘m’ profile seen on the ruler. </w:t>
+      </w:r>
+    </w:p>
+    <w:p>
+      <w:pPr>
+        <w:pStyle w:val="ListParagraph"/>
+        <w:numPr>
+          <w:ilvl w:val="0"/>
+          <w:numId w:val="7"/>
+        </w:numPr>
+        <w:rPr>
+          <w:sz w:val="28"/>
+          <w:szCs w:val="28"/>
+        </w:rPr>
+      </w:pPr>
+      <w:r>
+        <w:rPr>
+          <w:sz w:val="28"/>
+          <w:szCs w:val="28"/>
+        </w:rPr>
+        <w:t>The press formed profile would be removed from the hydraulic press, inspected for quality before being packaged.</w:t>
+      </w:r>
+    </w:p>
+    <w:p>
+      <w:pPr>
+        <w:rPr>
+          <w:sz w:val="28"/>
+          <w:szCs w:val="28"/>
+        </w:rPr>
+      </w:pPr>
+    </w:p>
+    <w:p>
+      <w:pPr>
+        <w:pBdr>
+          <w:top w:val="nil"/>
+          <w:left w:val="nil"/>
+          <w:bottom w:val="nil"/>
+          <w:right w:val="nil"/>
+          <w:between w:val="nil"/>
+        </w:pBdr>
+        <w:shd w:val="clear" w:color="auto" w:fill="FFFFFF"/>
+        <w:ind w:left="360"/>
+        <w:rPr>
+          <w:rFonts w:ascii="Times New Roman" w:eastAsia="Times New Roman" w:hAnsi="Times New Roman" w:cs="Times New Roman"/>
+          <w:color w:val="000000"/>
+          <w:sz w:val="28"/>
+          <w:szCs w:val="28"/>
+        </w:rPr>
+      </w:pPr>
+    </w:p>
+    <w:p>
+      <w:pPr>
+        <w:pBdr>
+          <w:top w:val="nil"/>
+          <w:left w:val="nil"/>
+          <w:bottom w:val="nil"/>
+          <w:right w:val="nil"/>
+          <w:between w:val="nil"/>
+        </w:pBdr>
+        <w:shd w:val="clear" w:color="auto" w:fill="FFFFFF"/>
+        <w:rPr>
+          <w:b/>
+          <w:bCs/>
+          <w:color w:val="000000"/>
+          <w:sz w:val="28"/>
+          <w:szCs w:val="28"/>
+        </w:rPr>
+      </w:pPr>
+      <w:r>
+        <w:rPr>
+          <w:b/>
+          <w:bCs/>
+          <w:color w:val="000000"/>
+          <w:sz w:val="28"/>
+          <w:szCs w:val="28"/>
+        </w:rPr>
+        <w:t>Q7.</w:t>
+      </w:r>
+    </w:p>
+    <w:p>
+      <w:pPr>
+        <w:pStyle w:val="ListParagraph"/>
+        <w:numPr>
+          <w:ilvl w:val="0"/>
+          <w:numId w:val="8"/>
+        </w:numPr>
+        <w:pBdr>
+          <w:top w:val="nil"/>
+          <w:left w:val="nil"/>
+          <w:bottom w:val="nil"/>
+          <w:right w:val="nil"/>
+          <w:between w:val="nil"/>
+        </w:pBdr>
+        <w:shd w:val="clear" w:color="auto" w:fill="FFFFFF"/>
+        <w:rPr>
+          <w:color w:val="000000"/>
+          <w:sz w:val="28"/>
+          <w:szCs w:val="28"/>
+        </w:rPr>
+      </w:pPr>
+      <w:r>
+        <w:rPr>
+          <w:color w:val="000000"/>
+          <w:sz w:val="28"/>
+          <w:szCs w:val="28"/>
+        </w:rPr>
+        <w:t xml:space="preserve">The components should be clean and free from grease or impurities. </w:t>
+      </w:r>
+    </w:p>
+    <w:p>
+      <w:pPr>
+        <w:pStyle w:val="ListParagraph"/>
+        <w:numPr>
+          <w:ilvl w:val="0"/>
+          <w:numId w:val="8"/>
+        </w:numPr>
+        <w:pBdr>
+          <w:top w:val="nil"/>
+          <w:left w:val="nil"/>
+          <w:bottom w:val="nil"/>
+          <w:right w:val="nil"/>
+          <w:between w:val="nil"/>
+        </w:pBdr>
+        <w:shd w:val="clear" w:color="auto" w:fill="FFFFFF"/>
+        <w:rPr>
+          <w:color w:val="000000"/>
+          <w:sz w:val="28"/>
+          <w:szCs w:val="28"/>
+        </w:rPr>
+      </w:pPr>
+      <w:r>
+        <w:rPr>
+          <w:color w:val="000000"/>
+          <w:sz w:val="28"/>
+          <w:szCs w:val="28"/>
+        </w:rPr>
+        <w:t xml:space="preserve">Flux may be used to help the solder flow and prevent oxidisation when heating. The flux can be added separately or may be present in the core of the solder itself. </w:t>
+      </w:r>
+    </w:p>
+    <w:p>
+      <w:pPr>
+        <w:pStyle w:val="ListParagraph"/>
+        <w:numPr>
+          <w:ilvl w:val="0"/>
+          <w:numId w:val="8"/>
+        </w:numPr>
+        <w:pBdr>
+          <w:top w:val="nil"/>
+          <w:left w:val="nil"/>
+          <w:bottom w:val="nil"/>
+          <w:right w:val="nil"/>
+          <w:between w:val="nil"/>
+        </w:pBdr>
+        <w:shd w:val="clear" w:color="auto" w:fill="FFFFFF"/>
+        <w:rPr>
+          <w:color w:val="000000"/>
+          <w:sz w:val="28"/>
+          <w:szCs w:val="28"/>
+        </w:rPr>
+      </w:pPr>
+      <w:r>
+        <w:rPr>
+          <w:color w:val="000000"/>
+          <w:sz w:val="28"/>
+          <w:szCs w:val="28"/>
+        </w:rPr>
+        <w:t>The components should be held in place while being heated to approximately 200</w:t>
+      </w:r>
+      <w:r>
+        <w:rPr>
+          <w:color w:val="000000"/>
+          <w:sz w:val="28"/>
+          <w:szCs w:val="28"/>
+        </w:rPr>
+        <w:t>C</w:t>
+      </w:r>
+    </w:p>
+    <w:p>
+      <w:pPr>
+        <w:pStyle w:val="ListParagraph"/>
+        <w:numPr>
+          <w:ilvl w:val="0"/>
+          <w:numId w:val="8"/>
+        </w:numPr>
+        <w:pBdr>
+          <w:top w:val="nil"/>
+          <w:left w:val="nil"/>
+          <w:bottom w:val="nil"/>
+          <w:right w:val="nil"/>
+          <w:between w:val="nil"/>
+        </w:pBdr>
+        <w:shd w:val="clear" w:color="auto" w:fill="FFFFFF"/>
+        <w:rPr>
+          <w:color w:val="000000"/>
+          <w:sz w:val="28"/>
+          <w:szCs w:val="28"/>
+        </w:rPr>
+      </w:pPr>
+      <w:r>
+        <w:rPr>
+          <w:color w:val="000000"/>
+          <w:sz w:val="28"/>
+          <w:szCs w:val="28"/>
+        </w:rPr>
+        <w:t xml:space="preserve">Heating can be undertaken with a soldering iron, small gas blow torch or hot air gun depending on the application. </w:t>
+      </w:r>
+    </w:p>
+    <w:p>
+      <w:pPr>
+        <w:pStyle w:val="ListParagraph"/>
+        <w:numPr>
+          <w:ilvl w:val="0"/>
+          <w:numId w:val="8"/>
+        </w:numPr>
+        <w:pBdr>
+          <w:top w:val="nil"/>
+          <w:left w:val="nil"/>
+          <w:bottom w:val="nil"/>
+          <w:right w:val="nil"/>
+          <w:between w:val="nil"/>
+        </w:pBdr>
+        <w:shd w:val="clear" w:color="auto" w:fill="FFFFFF"/>
+        <w:rPr>
+          <w:color w:val="000000"/>
+          <w:sz w:val="28"/>
+          <w:szCs w:val="28"/>
+        </w:rPr>
+      </w:pPr>
+      <w:r>
+        <w:rPr>
+          <w:color w:val="000000"/>
+          <w:sz w:val="28"/>
+          <w:szCs w:val="28"/>
+        </w:rPr>
+        <w:t xml:space="preserve">The solder should be added to the joint. </w:t>
+      </w:r>
+    </w:p>
+    <w:p>
+      <w:pPr>
+        <w:pStyle w:val="ListParagraph"/>
+        <w:numPr>
+          <w:ilvl w:val="0"/>
+          <w:numId w:val="8"/>
+        </w:numPr>
+        <w:pBdr>
+          <w:top w:val="nil"/>
+          <w:left w:val="nil"/>
+          <w:bottom w:val="nil"/>
+          <w:right w:val="nil"/>
+          <w:between w:val="nil"/>
+        </w:pBdr>
+        <w:shd w:val="clear" w:color="auto" w:fill="FFFFFF"/>
+        <w:rPr>
+          <w:color w:val="000000"/>
+          <w:sz w:val="28"/>
+          <w:szCs w:val="28"/>
+        </w:rPr>
+      </w:pPr>
+      <w:r>
+        <w:rPr>
+          <w:color w:val="000000"/>
+          <w:sz w:val="28"/>
+          <w:szCs w:val="28"/>
+        </w:rPr>
+        <w:t xml:space="preserve">The heat source should be removed and the component or join allowed to cool </w:t>
+      </w:r>
+      <w:proofErr w:type="gramStart"/>
+      <w:r>
+        <w:rPr>
+          <w:color w:val="000000"/>
+          <w:sz w:val="28"/>
+          <w:szCs w:val="28"/>
+        </w:rPr>
+        <w:t>in order for</w:t>
+      </w:r>
+      <w:proofErr w:type="gramEnd"/>
+      <w:r>
+        <w:rPr>
+          <w:color w:val="000000"/>
+          <w:sz w:val="28"/>
+          <w:szCs w:val="28"/>
+        </w:rPr>
+        <w:t xml:space="preserve"> the solder to return to a solid state. </w:t>
+      </w:r>
+    </w:p>
+    <w:p>
+      <w:pPr>
+        <w:pStyle w:val="ListParagraph"/>
+        <w:numPr>
+          <w:ilvl w:val="0"/>
+          <w:numId w:val="8"/>
+        </w:numPr>
+        <w:pBdr>
+          <w:top w:val="nil"/>
+          <w:left w:val="nil"/>
+          <w:bottom w:val="nil"/>
+          <w:right w:val="nil"/>
+          <w:between w:val="nil"/>
+        </w:pBdr>
+        <w:shd w:val="clear" w:color="auto" w:fill="FFFFFF"/>
+        <w:rPr>
+          <w:color w:val="000000"/>
+          <w:sz w:val="28"/>
+          <w:szCs w:val="28"/>
+        </w:rPr>
+      </w:pPr>
+      <w:r>
+        <w:rPr>
+          <w:color w:val="000000"/>
+          <w:sz w:val="28"/>
+          <w:szCs w:val="28"/>
+        </w:rPr>
+        <w:t xml:space="preserve">Any excess flux should be removed to prevent corrosion. </w:t>
+      </w:r>
+    </w:p>
+    <w:p>
+      <w:pPr>
+        <w:pStyle w:val="ListParagraph"/>
+        <w:numPr>
+          <w:ilvl w:val="0"/>
+          <w:numId w:val="8"/>
+        </w:numPr>
+        <w:pBdr>
+          <w:top w:val="nil"/>
+          <w:left w:val="nil"/>
+          <w:bottom w:val="nil"/>
+          <w:right w:val="nil"/>
+          <w:between w:val="nil"/>
+        </w:pBdr>
+        <w:shd w:val="clear" w:color="auto" w:fill="FFFFFF"/>
+        <w:rPr>
+          <w:color w:val="000000"/>
+          <w:sz w:val="28"/>
+          <w:szCs w:val="28"/>
+        </w:rPr>
+      </w:pPr>
+      <w:r>
+        <w:rPr>
+          <w:color w:val="000000"/>
+          <w:sz w:val="28"/>
+          <w:szCs w:val="28"/>
+        </w:rPr>
+        <w:t xml:space="preserve">An electrical circuit may be tested after soldering as part of effective quality control. </w:t>
+      </w:r>
+    </w:p>
+    <w:p>
+      <w:pPr>
+        <w:pStyle w:val="ListParagraph"/>
+        <w:numPr>
+          <w:ilvl w:val="0"/>
+          <w:numId w:val="8"/>
+        </w:numPr>
+        <w:pBdr>
+          <w:top w:val="nil"/>
+          <w:left w:val="nil"/>
+          <w:bottom w:val="nil"/>
+          <w:right w:val="nil"/>
+          <w:between w:val="nil"/>
+        </w:pBdr>
+        <w:shd w:val="clear" w:color="auto" w:fill="FFFFFF"/>
+        <w:rPr>
+          <w:color w:val="000000"/>
+          <w:sz w:val="28"/>
+          <w:szCs w:val="28"/>
+        </w:rPr>
+      </w:pPr>
+      <w:r>
+        <w:rPr>
+          <w:color w:val="000000"/>
+          <w:sz w:val="28"/>
+          <w:szCs w:val="28"/>
+        </w:rPr>
+        <w:t>A solder bath may be used to solder several components to a complete circuit board at one time.</w:t>
+      </w:r>
     </w:p>
     <w:sectPr>
       <w:pgSz w:w="11906" w:h="16838"/>
@@ -2462,6 +3762,119 @@
     </w:lvl>
   </w:abstractNum>
   <w:abstractNum w:abstractNumId="1" w15:restartNumberingAfterBreak="0">
+    <w:nsid w:val="1D894797"/>
+    <w:multiLevelType w:val="hybridMultilevel"/>
+    <w:tmpl w:val="5F5EF9A2"/>
+    <w:lvl w:ilvl="0" w:tplc="08090001">
+      <w:start w:val="1"/>
+      <w:numFmt w:val="bullet"/>
+      <w:lvlText w:val=""/>
+      <w:lvlJc w:val="left"/>
+      <w:pPr>
+        <w:ind w:left="720" w:hanging="360"/>
+      </w:pPr>
+      <w:rPr>
+        <w:rFonts w:ascii="Symbol" w:hAnsi="Symbol" w:hint="default"/>
+      </w:rPr>
+    </w:lvl>
+    <w:lvl w:ilvl="1" w:tplc="08090003" w:tentative="1">
+      <w:start w:val="1"/>
+      <w:numFmt w:val="bullet"/>
+      <w:lvlText w:val="o"/>
+      <w:lvlJc w:val="left"/>
+      <w:pPr>
+        <w:ind w:left="1440" w:hanging="360"/>
+      </w:pPr>
+      <w:rPr>
+        <w:rFonts w:ascii="Courier New" w:hAnsi="Courier New" w:cs="Courier New" w:hint="default"/>
+      </w:rPr>
+    </w:lvl>
+    <w:lvl w:ilvl="2" w:tplc="08090005" w:tentative="1">
+      <w:start w:val="1"/>
+      <w:numFmt w:val="bullet"/>
+      <w:lvlText w:val=""/>
+      <w:lvlJc w:val="left"/>
+      <w:pPr>
+        <w:ind w:left="2160" w:hanging="360"/>
+      </w:pPr>
+      <w:rPr>
+        <w:rFonts w:ascii="Wingdings" w:hAnsi="Wingdings" w:hint="default"/>
+      </w:rPr>
+    </w:lvl>
+    <w:lvl w:ilvl="3" w:tplc="08090001" w:tentative="1">
+      <w:start w:val="1"/>
+      <w:numFmt w:val="bullet"/>
+      <w:lvlText w:val=""/>
+      <w:lvlJc w:val="left"/>
+      <w:pPr>
+        <w:ind w:left="2880" w:hanging="360"/>
+      </w:pPr>
+      <w:rPr>
+        <w:rFonts w:ascii="Symbol" w:hAnsi="Symbol" w:hint="default"/>
+      </w:rPr>
+    </w:lvl>
+    <w:lvl w:ilvl="4" w:tplc="08090003" w:tentative="1">
+      <w:start w:val="1"/>
+      <w:numFmt w:val="bullet"/>
+      <w:lvlText w:val="o"/>
+      <w:lvlJc w:val="left"/>
+      <w:pPr>
+        <w:ind w:left="3600" w:hanging="360"/>
+      </w:pPr>
+      <w:rPr>
+        <w:rFonts w:ascii="Courier New" w:hAnsi="Courier New" w:cs="Courier New" w:hint="default"/>
+      </w:rPr>
+    </w:lvl>
+    <w:lvl w:ilvl="5" w:tplc="08090005" w:tentative="1">
+      <w:start w:val="1"/>
+      <w:numFmt w:val="bullet"/>
+      <w:lvlText w:val=""/>
+      <w:lvlJc w:val="left"/>
+      <w:pPr>
+        <w:ind w:left="4320" w:hanging="360"/>
+      </w:pPr>
+      <w:rPr>
+        <w:rFonts w:ascii="Wingdings" w:hAnsi="Wingdings" w:hint="default"/>
+      </w:rPr>
+    </w:lvl>
+    <w:lvl w:ilvl="6" w:tplc="08090001" w:tentative="1">
+      <w:start w:val="1"/>
+      <w:numFmt w:val="bullet"/>
+      <w:lvlText w:val=""/>
+      <w:lvlJc w:val="left"/>
+      <w:pPr>
+        <w:ind w:left="5040" w:hanging="360"/>
+      </w:pPr>
+      <w:rPr>
+        <w:rFonts w:ascii="Symbol" w:hAnsi="Symbol" w:hint="default"/>
+      </w:rPr>
+    </w:lvl>
+    <w:lvl w:ilvl="7" w:tplc="08090003" w:tentative="1">
+      <w:start w:val="1"/>
+      <w:numFmt w:val="bullet"/>
+      <w:lvlText w:val="o"/>
+      <w:lvlJc w:val="left"/>
+      <w:pPr>
+        <w:ind w:left="5760" w:hanging="360"/>
+      </w:pPr>
+      <w:rPr>
+        <w:rFonts w:ascii="Courier New" w:hAnsi="Courier New" w:cs="Courier New" w:hint="default"/>
+      </w:rPr>
+    </w:lvl>
+    <w:lvl w:ilvl="8" w:tplc="08090005" w:tentative="1">
+      <w:start w:val="1"/>
+      <w:numFmt w:val="bullet"/>
+      <w:lvlText w:val=""/>
+      <w:lvlJc w:val="left"/>
+      <w:pPr>
+        <w:ind w:left="6480" w:hanging="360"/>
+      </w:pPr>
+      <w:rPr>
+        <w:rFonts w:ascii="Wingdings" w:hAnsi="Wingdings" w:hint="default"/>
+      </w:rPr>
+    </w:lvl>
+  </w:abstractNum>
+  <w:abstractNum w:abstractNumId="2" w15:restartNumberingAfterBreak="0">
     <w:nsid w:val="2E3446E8"/>
     <w:multiLevelType w:val="multilevel"/>
     <w:tmpl w:val="D5AE189C"/>
@@ -2574,7 +3987,7 @@
       </w:rPr>
     </w:lvl>
   </w:abstractNum>
-  <w:abstractNum w:abstractNumId="2" w15:restartNumberingAfterBreak="0">
+  <w:abstractNum w:abstractNumId="3" w15:restartNumberingAfterBreak="0">
     <w:nsid w:val="34305344"/>
     <w:multiLevelType w:val="multilevel"/>
     <w:tmpl w:val="53F684A2"/>
@@ -2687,7 +4100,7 @@
       </w:rPr>
     </w:lvl>
   </w:abstractNum>
-  <w:abstractNum w:abstractNumId="3" w15:restartNumberingAfterBreak="0">
+  <w:abstractNum w:abstractNumId="4" w15:restartNumberingAfterBreak="0">
     <w:nsid w:val="4DFF035A"/>
     <w:multiLevelType w:val="multilevel"/>
     <w:tmpl w:val="6638089A"/>
@@ -2801,7 +4214,120 @@
       </w:rPr>
     </w:lvl>
   </w:abstractNum>
-  <w:abstractNum w:abstractNumId="4" w15:restartNumberingAfterBreak="0">
+  <w:abstractNum w:abstractNumId="5" w15:restartNumberingAfterBreak="0">
+    <w:nsid w:val="4F010D0E"/>
+    <w:multiLevelType w:val="hybridMultilevel"/>
+    <w:tmpl w:val="1CFC31D2"/>
+    <w:lvl w:ilvl="0" w:tplc="08090001">
+      <w:start w:val="1"/>
+      <w:numFmt w:val="bullet"/>
+      <w:lvlText w:val=""/>
+      <w:lvlJc w:val="left"/>
+      <w:pPr>
+        <w:ind w:left="720" w:hanging="360"/>
+      </w:pPr>
+      <w:rPr>
+        <w:rFonts w:ascii="Symbol" w:hAnsi="Symbol" w:hint="default"/>
+      </w:rPr>
+    </w:lvl>
+    <w:lvl w:ilvl="1" w:tplc="08090003" w:tentative="1">
+      <w:start w:val="1"/>
+      <w:numFmt w:val="bullet"/>
+      <w:lvlText w:val="o"/>
+      <w:lvlJc w:val="left"/>
+      <w:pPr>
+        <w:ind w:left="1440" w:hanging="360"/>
+      </w:pPr>
+      <w:rPr>
+        <w:rFonts w:ascii="Courier New" w:hAnsi="Courier New" w:cs="Courier New" w:hint="default"/>
+      </w:rPr>
+    </w:lvl>
+    <w:lvl w:ilvl="2" w:tplc="08090005" w:tentative="1">
+      <w:start w:val="1"/>
+      <w:numFmt w:val="bullet"/>
+      <w:lvlText w:val=""/>
+      <w:lvlJc w:val="left"/>
+      <w:pPr>
+        <w:ind w:left="2160" w:hanging="360"/>
+      </w:pPr>
+      <w:rPr>
+        <w:rFonts w:ascii="Wingdings" w:hAnsi="Wingdings" w:hint="default"/>
+      </w:rPr>
+    </w:lvl>
+    <w:lvl w:ilvl="3" w:tplc="08090001" w:tentative="1">
+      <w:start w:val="1"/>
+      <w:numFmt w:val="bullet"/>
+      <w:lvlText w:val=""/>
+      <w:lvlJc w:val="left"/>
+      <w:pPr>
+        <w:ind w:left="2880" w:hanging="360"/>
+      </w:pPr>
+      <w:rPr>
+        <w:rFonts w:ascii="Symbol" w:hAnsi="Symbol" w:hint="default"/>
+      </w:rPr>
+    </w:lvl>
+    <w:lvl w:ilvl="4" w:tplc="08090003" w:tentative="1">
+      <w:start w:val="1"/>
+      <w:numFmt w:val="bullet"/>
+      <w:lvlText w:val="o"/>
+      <w:lvlJc w:val="left"/>
+      <w:pPr>
+        <w:ind w:left="3600" w:hanging="360"/>
+      </w:pPr>
+      <w:rPr>
+        <w:rFonts w:ascii="Courier New" w:hAnsi="Courier New" w:cs="Courier New" w:hint="default"/>
+      </w:rPr>
+    </w:lvl>
+    <w:lvl w:ilvl="5" w:tplc="08090005" w:tentative="1">
+      <w:start w:val="1"/>
+      <w:numFmt w:val="bullet"/>
+      <w:lvlText w:val=""/>
+      <w:lvlJc w:val="left"/>
+      <w:pPr>
+        <w:ind w:left="4320" w:hanging="360"/>
+      </w:pPr>
+      <w:rPr>
+        <w:rFonts w:ascii="Wingdings" w:hAnsi="Wingdings" w:hint="default"/>
+      </w:rPr>
+    </w:lvl>
+    <w:lvl w:ilvl="6" w:tplc="08090001" w:tentative="1">
+      <w:start w:val="1"/>
+      <w:numFmt w:val="bullet"/>
+      <w:lvlText w:val=""/>
+      <w:lvlJc w:val="left"/>
+      <w:pPr>
+        <w:ind w:left="5040" w:hanging="360"/>
+      </w:pPr>
+      <w:rPr>
+        <w:rFonts w:ascii="Symbol" w:hAnsi="Symbol" w:hint="default"/>
+      </w:rPr>
+    </w:lvl>
+    <w:lvl w:ilvl="7" w:tplc="08090003" w:tentative="1">
+      <w:start w:val="1"/>
+      <w:numFmt w:val="bullet"/>
+      <w:lvlText w:val="o"/>
+      <w:lvlJc w:val="left"/>
+      <w:pPr>
+        <w:ind w:left="5760" w:hanging="360"/>
+      </w:pPr>
+      <w:rPr>
+        <w:rFonts w:ascii="Courier New" w:hAnsi="Courier New" w:cs="Courier New" w:hint="default"/>
+      </w:rPr>
+    </w:lvl>
+    <w:lvl w:ilvl="8" w:tplc="08090005" w:tentative="1">
+      <w:start w:val="1"/>
+      <w:numFmt w:val="bullet"/>
+      <w:lvlText w:val=""/>
+      <w:lvlJc w:val="left"/>
+      <w:pPr>
+        <w:ind w:left="6480" w:hanging="360"/>
+      </w:pPr>
+      <w:rPr>
+        <w:rFonts w:ascii="Wingdings" w:hAnsi="Wingdings" w:hint="default"/>
+      </w:rPr>
+    </w:lvl>
+  </w:abstractNum>
+  <w:abstractNum w:abstractNumId="6" w15:restartNumberingAfterBreak="0">
     <w:nsid w:val="66D37DD0"/>
     <w:multiLevelType w:val="multilevel"/>
     <w:tmpl w:val="D9485BE4"/>
@@ -2932,20 +4458,142 @@
       </w:rPr>
     </w:lvl>
   </w:abstractNum>
+  <w:abstractNum w:abstractNumId="7" w15:restartNumberingAfterBreak="0">
+    <w:nsid w:val="7870423B"/>
+    <w:multiLevelType w:val="hybridMultilevel"/>
+    <w:tmpl w:val="17A80C22"/>
+    <w:lvl w:ilvl="0" w:tplc="08090001">
+      <w:start w:val="1"/>
+      <w:numFmt w:val="bullet"/>
+      <w:lvlText w:val=""/>
+      <w:lvlJc w:val="left"/>
+      <w:pPr>
+        <w:ind w:left="720" w:hanging="360"/>
+      </w:pPr>
+      <w:rPr>
+        <w:rFonts w:ascii="Symbol" w:hAnsi="Symbol" w:hint="default"/>
+      </w:rPr>
+    </w:lvl>
+    <w:lvl w:ilvl="1" w:tplc="08090003" w:tentative="1">
+      <w:start w:val="1"/>
+      <w:numFmt w:val="bullet"/>
+      <w:lvlText w:val="o"/>
+      <w:lvlJc w:val="left"/>
+      <w:pPr>
+        <w:ind w:left="1440" w:hanging="360"/>
+      </w:pPr>
+      <w:rPr>
+        <w:rFonts w:ascii="Courier New" w:hAnsi="Courier New" w:cs="Courier New" w:hint="default"/>
+      </w:rPr>
+    </w:lvl>
+    <w:lvl w:ilvl="2" w:tplc="08090005" w:tentative="1">
+      <w:start w:val="1"/>
+      <w:numFmt w:val="bullet"/>
+      <w:lvlText w:val=""/>
+      <w:lvlJc w:val="left"/>
+      <w:pPr>
+        <w:ind w:left="2160" w:hanging="360"/>
+      </w:pPr>
+      <w:rPr>
+        <w:rFonts w:ascii="Wingdings" w:hAnsi="Wingdings" w:hint="default"/>
+      </w:rPr>
+    </w:lvl>
+    <w:lvl w:ilvl="3" w:tplc="08090001" w:tentative="1">
+      <w:start w:val="1"/>
+      <w:numFmt w:val="bullet"/>
+      <w:lvlText w:val=""/>
+      <w:lvlJc w:val="left"/>
+      <w:pPr>
+        <w:ind w:left="2880" w:hanging="360"/>
+      </w:pPr>
+      <w:rPr>
+        <w:rFonts w:ascii="Symbol" w:hAnsi="Symbol" w:hint="default"/>
+      </w:rPr>
+    </w:lvl>
+    <w:lvl w:ilvl="4" w:tplc="08090003" w:tentative="1">
+      <w:start w:val="1"/>
+      <w:numFmt w:val="bullet"/>
+      <w:lvlText w:val="o"/>
+      <w:lvlJc w:val="left"/>
+      <w:pPr>
+        <w:ind w:left="3600" w:hanging="360"/>
+      </w:pPr>
+      <w:rPr>
+        <w:rFonts w:ascii="Courier New" w:hAnsi="Courier New" w:cs="Courier New" w:hint="default"/>
+      </w:rPr>
+    </w:lvl>
+    <w:lvl w:ilvl="5" w:tplc="08090005" w:tentative="1">
+      <w:start w:val="1"/>
+      <w:numFmt w:val="bullet"/>
+      <w:lvlText w:val=""/>
+      <w:lvlJc w:val="left"/>
+      <w:pPr>
+        <w:ind w:left="4320" w:hanging="360"/>
+      </w:pPr>
+      <w:rPr>
+        <w:rFonts w:ascii="Wingdings" w:hAnsi="Wingdings" w:hint="default"/>
+      </w:rPr>
+    </w:lvl>
+    <w:lvl w:ilvl="6" w:tplc="08090001" w:tentative="1">
+      <w:start w:val="1"/>
+      <w:numFmt w:val="bullet"/>
+      <w:lvlText w:val=""/>
+      <w:lvlJc w:val="left"/>
+      <w:pPr>
+        <w:ind w:left="5040" w:hanging="360"/>
+      </w:pPr>
+      <w:rPr>
+        <w:rFonts w:ascii="Symbol" w:hAnsi="Symbol" w:hint="default"/>
+      </w:rPr>
+    </w:lvl>
+    <w:lvl w:ilvl="7" w:tplc="08090003" w:tentative="1">
+      <w:start w:val="1"/>
+      <w:numFmt w:val="bullet"/>
+      <w:lvlText w:val="o"/>
+      <w:lvlJc w:val="left"/>
+      <w:pPr>
+        <w:ind w:left="5760" w:hanging="360"/>
+      </w:pPr>
+      <w:rPr>
+        <w:rFonts w:ascii="Courier New" w:hAnsi="Courier New" w:cs="Courier New" w:hint="default"/>
+      </w:rPr>
+    </w:lvl>
+    <w:lvl w:ilvl="8" w:tplc="08090005" w:tentative="1">
+      <w:start w:val="1"/>
+      <w:numFmt w:val="bullet"/>
+      <w:lvlText w:val=""/>
+      <w:lvlJc w:val="left"/>
+      <w:pPr>
+        <w:ind w:left="6480" w:hanging="360"/>
+      </w:pPr>
+      <w:rPr>
+        <w:rFonts w:ascii="Wingdings" w:hAnsi="Wingdings" w:hint="default"/>
+      </w:rPr>
+    </w:lvl>
+  </w:abstractNum>
   <w:num w:numId="1" w16cid:durableId="2071419210">
-    <w:abstractNumId w:val="1"/>
+    <w:abstractNumId w:val="2"/>
   </w:num>
   <w:num w:numId="2" w16cid:durableId="82261917">
-    <w:abstractNumId w:val="4"/>
+    <w:abstractNumId w:val="6"/>
   </w:num>
   <w:num w:numId="3" w16cid:durableId="231695282">
     <w:abstractNumId w:val="0"/>
   </w:num>
   <w:num w:numId="4" w16cid:durableId="860164968">
+    <w:abstractNumId w:val="4"/>
+  </w:num>
+  <w:num w:numId="5" w16cid:durableId="1897202508">
     <w:abstractNumId w:val="3"/>
   </w:num>
-  <w:num w:numId="5" w16cid:durableId="1897202508">
-    <w:abstractNumId w:val="2"/>
+  <w:num w:numId="6" w16cid:durableId="2114275577">
+    <w:abstractNumId w:val="5"/>
+  </w:num>
+  <w:num w:numId="7" w16cid:durableId="1226989984">
+    <w:abstractNumId w:val="7"/>
+  </w:num>
+  <w:num w:numId="8" w16cid:durableId="2091341726">
+    <w:abstractNumId w:val="1"/>
   </w:num>
 </w:numbering>
 </file>
@@ -3465,7 +5113,6 @@
   <w:style w:type="character" w:default="1" w:styleId="DefaultParagraphFont">
     <w:name w:val="Default Paragraph Font"/>
     <w:uiPriority w:val="1"/>
-    <w:semiHidden/>
     <w:unhideWhenUsed/>
   </w:style>
   <w:style w:type="table" w:default="1" w:styleId="TableNormal">
